--- a/MinhChung.docx
+++ b/MinhChung.docx
@@ -450,10 +450,10 @@
           <w:lang w:val="vi-VN"/>
         </w:rPr>
         <w:drawing>
-          <wp:inline distT="0" distB="0" distL="0" distR="0" wp14:anchorId="559B8828" wp14:editId="23BCE948">
+          <wp:inline distT="0" distB="0" distL="0" distR="0" wp14:anchorId="559B8828" wp14:editId="056A2565">
             <wp:extent cx="5943600" cy="4030345"/>
             <wp:effectExtent l="0" t="0" r="0" b="8255"/>
-            <wp:docPr id="816275334" name="Picture 1"/>
+            <wp:docPr id="816275334" name="Picture 1" descr="A screenshot of a computer&#10;&#10;AI-generated content may be incorrect."/>
             <wp:cNvGraphicFramePr>
               <a:graphicFrameLocks xmlns:a="http://schemas.openxmlformats.org/drawingml/2006/main" noChangeAspect="1"/>
             </wp:cNvGraphicFramePr>
@@ -461,7 +461,7 @@
               <a:graphicData uri="http://schemas.openxmlformats.org/drawingml/2006/picture">
                 <pic:pic xmlns:pic="http://schemas.openxmlformats.org/drawingml/2006/picture">
                   <pic:nvPicPr>
-                    <pic:cNvPr id="816275334" name=""/>
+                    <pic:cNvPr id="816275334" name="Picture 1" descr="A screenshot of a computer&#10;&#10;AI-generated content may be incorrect."/>
                     <pic:cNvPicPr/>
                   </pic:nvPicPr>
                   <pic:blipFill>
@@ -638,15 +638,41 @@
           <w:sz w:val="26"/>
           <w:szCs w:val="26"/>
         </w:rPr>
-        <w:tab/>
-      </w:r>
-      <w:r>
-        <w:rPr>
-          <w:rFonts w:ascii="Times New Roman" w:hAnsi="Times New Roman" w:cs="Times New Roman"/>
-          <w:sz w:val="26"/>
-          <w:szCs w:val="26"/>
-        </w:rPr>
-        <w:tab/>
+        <w:drawing>
+          <wp:inline distT="0" distB="0" distL="0" distR="0" wp14:anchorId="0D31A03C" wp14:editId="1D82CB94">
+            <wp:extent cx="5943600" cy="3992880"/>
+            <wp:effectExtent l="0" t="0" r="0" b="7620"/>
+            <wp:docPr id="2008484812" name="Picture 1" descr="A screenshot of a computer&#10;&#10;AI-generated content may be incorrect."/>
+            <wp:cNvGraphicFramePr>
+              <a:graphicFrameLocks xmlns:a="http://schemas.openxmlformats.org/drawingml/2006/main" noChangeAspect="1"/>
+            </wp:cNvGraphicFramePr>
+            <a:graphic xmlns:a="http://schemas.openxmlformats.org/drawingml/2006/main">
+              <a:graphicData uri="http://schemas.openxmlformats.org/drawingml/2006/picture">
+                <pic:pic xmlns:pic="http://schemas.openxmlformats.org/drawingml/2006/picture">
+                  <pic:nvPicPr>
+                    <pic:cNvPr id="2008484812" name="Picture 1" descr="A screenshot of a computer&#10;&#10;AI-generated content may be incorrect."/>
+                    <pic:cNvPicPr/>
+                  </pic:nvPicPr>
+                  <pic:blipFill>
+                    <a:blip r:embed="rId8"/>
+                    <a:stretch>
+                      <a:fillRect/>
+                    </a:stretch>
+                  </pic:blipFill>
+                  <pic:spPr>
+                    <a:xfrm>
+                      <a:off x="0" y="0"/>
+                      <a:ext cx="5943600" cy="3992880"/>
+                    </a:xfrm>
+                    <a:prstGeom prst="rect">
+                      <a:avLst/>
+                    </a:prstGeom>
+                  </pic:spPr>
+                </pic:pic>
+              </a:graphicData>
+            </a:graphic>
+          </wp:inline>
+        </w:drawing>
       </w:r>
       <w:r>
         <w:rPr>
@@ -766,31 +792,52 @@
           <w:rFonts w:ascii="Times New Roman" w:hAnsi="Times New Roman" w:cs="Times New Roman"/>
           <w:sz w:val="26"/>
           <w:szCs w:val="26"/>
-        </w:rPr>
-      </w:pPr>
-      <w:r>
-        <w:rPr>
-          <w:rFonts w:ascii="Times New Roman" w:hAnsi="Times New Roman" w:cs="Times New Roman"/>
-          <w:sz w:val="26"/>
-          <w:szCs w:val="26"/>
-        </w:rPr>
-        <w:tab/>
-      </w:r>
-      <w:r>
-        <w:rPr>
-          <w:rFonts w:ascii="Times New Roman" w:hAnsi="Times New Roman" w:cs="Times New Roman"/>
-          <w:sz w:val="26"/>
-          <w:szCs w:val="26"/>
-        </w:rPr>
-        <w:tab/>
-      </w:r>
-      <w:r>
-        <w:rPr>
-          <w:rFonts w:ascii="Times New Roman" w:hAnsi="Times New Roman" w:cs="Times New Roman"/>
-          <w:sz w:val="26"/>
-          <w:szCs w:val="26"/>
-        </w:rPr>
-        <w:tab/>
+          <w:lang w:val="vi-VN"/>
+        </w:rPr>
+      </w:pPr>
+      <w:r>
+        <w:rPr>
+          <w:rFonts w:ascii="Times New Roman" w:hAnsi="Times New Roman" w:cs="Times New Roman"/>
+          <w:sz w:val="26"/>
+          <w:szCs w:val="26"/>
+          <w:lang w:val="vi-VN"/>
+        </w:rPr>
+        <w:lastRenderedPageBreak/>
+        <w:drawing>
+          <wp:inline distT="0" distB="0" distL="0" distR="0" wp14:anchorId="4D0C4BCB" wp14:editId="359475F0">
+            <wp:extent cx="5943600" cy="3148330"/>
+            <wp:effectExtent l="0" t="0" r="0" b="0"/>
+            <wp:docPr id="886744896" name="Picture 1" descr="A screen shot of a computer&#10;&#10;AI-generated content may be incorrect."/>
+            <wp:cNvGraphicFramePr>
+              <a:graphicFrameLocks xmlns:a="http://schemas.openxmlformats.org/drawingml/2006/main" noChangeAspect="1"/>
+            </wp:cNvGraphicFramePr>
+            <a:graphic xmlns:a="http://schemas.openxmlformats.org/drawingml/2006/main">
+              <a:graphicData uri="http://schemas.openxmlformats.org/drawingml/2006/picture">
+                <pic:pic xmlns:pic="http://schemas.openxmlformats.org/drawingml/2006/picture">
+                  <pic:nvPicPr>
+                    <pic:cNvPr id="886744896" name="Picture 1" descr="A screen shot of a computer&#10;&#10;AI-generated content may be incorrect."/>
+                    <pic:cNvPicPr/>
+                  </pic:nvPicPr>
+                  <pic:blipFill>
+                    <a:blip r:embed="rId9"/>
+                    <a:stretch>
+                      <a:fillRect/>
+                    </a:stretch>
+                  </pic:blipFill>
+                  <pic:spPr>
+                    <a:xfrm>
+                      <a:off x="0" y="0"/>
+                      <a:ext cx="5943600" cy="3148330"/>
+                    </a:xfrm>
+                    <a:prstGeom prst="rect">
+                      <a:avLst/>
+                    </a:prstGeom>
+                  </pic:spPr>
+                </pic:pic>
+              </a:graphicData>
+            </a:graphic>
+          </wp:inline>
+        </w:drawing>
       </w:r>
     </w:p>
     <w:p>
@@ -910,6 +957,48 @@
           <w:sz w:val="26"/>
           <w:szCs w:val="26"/>
         </w:rPr>
+        <w:drawing>
+          <wp:inline distT="0" distB="0" distL="0" distR="0" wp14:anchorId="5C7CBC7B" wp14:editId="00DB1124">
+            <wp:extent cx="5943600" cy="2901950"/>
+            <wp:effectExtent l="0" t="0" r="0" b="0"/>
+            <wp:docPr id="206806656" name="Picture 1" descr="A screenshot of a computer screen&#10;&#10;AI-generated content may be incorrect."/>
+            <wp:cNvGraphicFramePr>
+              <a:graphicFrameLocks xmlns:a="http://schemas.openxmlformats.org/drawingml/2006/main" noChangeAspect="1"/>
+            </wp:cNvGraphicFramePr>
+            <a:graphic xmlns:a="http://schemas.openxmlformats.org/drawingml/2006/main">
+              <a:graphicData uri="http://schemas.openxmlformats.org/drawingml/2006/picture">
+                <pic:pic xmlns:pic="http://schemas.openxmlformats.org/drawingml/2006/picture">
+                  <pic:nvPicPr>
+                    <pic:cNvPr id="206806656" name="Picture 1" descr="A screenshot of a computer screen&#10;&#10;AI-generated content may be incorrect."/>
+                    <pic:cNvPicPr/>
+                  </pic:nvPicPr>
+                  <pic:blipFill>
+                    <a:blip r:embed="rId10"/>
+                    <a:stretch>
+                      <a:fillRect/>
+                    </a:stretch>
+                  </pic:blipFill>
+                  <pic:spPr>
+                    <a:xfrm>
+                      <a:off x="0" y="0"/>
+                      <a:ext cx="5943600" cy="2901950"/>
+                    </a:xfrm>
+                    <a:prstGeom prst="rect">
+                      <a:avLst/>
+                    </a:prstGeom>
+                  </pic:spPr>
+                </pic:pic>
+              </a:graphicData>
+            </a:graphic>
+          </wp:inline>
+        </w:drawing>
+      </w:r>
+      <w:r>
+        <w:rPr>
+          <w:rFonts w:ascii="Times New Roman" w:hAnsi="Times New Roman" w:cs="Times New Roman"/>
+          <w:sz w:val="26"/>
+          <w:szCs w:val="26"/>
+        </w:rPr>
         <w:tab/>
       </w:r>
       <w:r>
@@ -1046,6 +1135,7 @@
           <w:sz w:val="26"/>
           <w:szCs w:val="26"/>
         </w:rPr>
+        <w:lastRenderedPageBreak/>
         <w:tab/>
       </w:r>
       <w:r>
@@ -1454,7 +1544,6 @@
           <w:sz w:val="26"/>
           <w:szCs w:val="26"/>
         </w:rPr>
-        <w:lastRenderedPageBreak/>
         <w:tab/>
       </w:r>
       <w:r>

--- a/MinhChung.docx
+++ b/MinhChung.docx
@@ -1136,7 +1136,41 @@
           <w:szCs w:val="26"/>
         </w:rPr>
         <w:lastRenderedPageBreak/>
-        <w:tab/>
+        <w:drawing>
+          <wp:inline distT="0" distB="0" distL="0" distR="0" wp14:anchorId="59CB3CB8" wp14:editId="1383F8B7">
+            <wp:extent cx="5943600" cy="3000375"/>
+            <wp:effectExtent l="0" t="0" r="0" b="9525"/>
+            <wp:docPr id="1023017804" name="Picture 1" descr="A screenshot of a computer program&#10;&#10;AI-generated content may be incorrect."/>
+            <wp:cNvGraphicFramePr>
+              <a:graphicFrameLocks xmlns:a="http://schemas.openxmlformats.org/drawingml/2006/main" noChangeAspect="1"/>
+            </wp:cNvGraphicFramePr>
+            <a:graphic xmlns:a="http://schemas.openxmlformats.org/drawingml/2006/main">
+              <a:graphicData uri="http://schemas.openxmlformats.org/drawingml/2006/picture">
+                <pic:pic xmlns:pic="http://schemas.openxmlformats.org/drawingml/2006/picture">
+                  <pic:nvPicPr>
+                    <pic:cNvPr id="1023017804" name="Picture 1" descr="A screenshot of a computer program&#10;&#10;AI-generated content may be incorrect."/>
+                    <pic:cNvPicPr/>
+                  </pic:nvPicPr>
+                  <pic:blipFill>
+                    <a:blip r:embed="rId11"/>
+                    <a:stretch>
+                      <a:fillRect/>
+                    </a:stretch>
+                  </pic:blipFill>
+                  <pic:spPr>
+                    <a:xfrm>
+                      <a:off x="0" y="0"/>
+                      <a:ext cx="5943600" cy="3000375"/>
+                    </a:xfrm>
+                    <a:prstGeom prst="rect">
+                      <a:avLst/>
+                    </a:prstGeom>
+                  </pic:spPr>
+                </pic:pic>
+              </a:graphicData>
+            </a:graphic>
+          </wp:inline>
+        </w:drawing>
       </w:r>
       <w:r>
         <w:rPr>

--- a/MinhChung.docx
+++ b/MinhChung.docx
@@ -1306,6 +1306,48 @@
           <w:sz w:val="26"/>
           <w:szCs w:val="26"/>
         </w:rPr>
+        <w:drawing>
+          <wp:inline distT="0" distB="0" distL="0" distR="0" wp14:anchorId="061F0174" wp14:editId="08C3C46B">
+            <wp:extent cx="5943600" cy="2674620"/>
+            <wp:effectExtent l="0" t="0" r="0" b="0"/>
+            <wp:docPr id="170824798" name="Picture 1"/>
+            <wp:cNvGraphicFramePr>
+              <a:graphicFrameLocks xmlns:a="http://schemas.openxmlformats.org/drawingml/2006/main" noChangeAspect="1"/>
+            </wp:cNvGraphicFramePr>
+            <a:graphic xmlns:a="http://schemas.openxmlformats.org/drawingml/2006/main">
+              <a:graphicData uri="http://schemas.openxmlformats.org/drawingml/2006/picture">
+                <pic:pic xmlns:pic="http://schemas.openxmlformats.org/drawingml/2006/picture">
+                  <pic:nvPicPr>
+                    <pic:cNvPr id="170824798" name=""/>
+                    <pic:cNvPicPr/>
+                  </pic:nvPicPr>
+                  <pic:blipFill>
+                    <a:blip r:embed="rId12"/>
+                    <a:stretch>
+                      <a:fillRect/>
+                    </a:stretch>
+                  </pic:blipFill>
+                  <pic:spPr>
+                    <a:xfrm>
+                      <a:off x="0" y="0"/>
+                      <a:ext cx="5943600" cy="2674620"/>
+                    </a:xfrm>
+                    <a:prstGeom prst="rect">
+                      <a:avLst/>
+                    </a:prstGeom>
+                  </pic:spPr>
+                </pic:pic>
+              </a:graphicData>
+            </a:graphic>
+          </wp:inline>
+        </w:drawing>
+      </w:r>
+      <w:r>
+        <w:rPr>
+          <w:rFonts w:ascii="Times New Roman" w:hAnsi="Times New Roman" w:cs="Times New Roman"/>
+          <w:sz w:val="26"/>
+          <w:szCs w:val="26"/>
+        </w:rPr>
         <w:tab/>
       </w:r>
       <w:r>
@@ -1442,6 +1484,7 @@
           <w:sz w:val="26"/>
           <w:szCs w:val="26"/>
         </w:rPr>
+        <w:lastRenderedPageBreak/>
         <w:tab/>
       </w:r>
       <w:r>

--- a/MinhChung.docx
+++ b/MinhChung.docx
@@ -1307,10 +1307,10 @@
           <w:szCs w:val="26"/>
         </w:rPr>
         <w:drawing>
-          <wp:inline distT="0" distB="0" distL="0" distR="0" wp14:anchorId="061F0174" wp14:editId="08C3C46B">
+          <wp:inline distT="0" distB="0" distL="0" distR="0" wp14:anchorId="061F0174" wp14:editId="0F017C96">
             <wp:extent cx="5943600" cy="2674620"/>
             <wp:effectExtent l="0" t="0" r="0" b="0"/>
-            <wp:docPr id="170824798" name="Picture 1"/>
+            <wp:docPr id="170824798" name="Picture 1" descr="A screenshot of a computer program&#10;&#10;AI-generated content may be incorrect."/>
             <wp:cNvGraphicFramePr>
               <a:graphicFrameLocks xmlns:a="http://schemas.openxmlformats.org/drawingml/2006/main" noChangeAspect="1"/>
             </wp:cNvGraphicFramePr>
@@ -1318,7 +1318,7 @@
               <a:graphicData uri="http://schemas.openxmlformats.org/drawingml/2006/picture">
                 <pic:pic xmlns:pic="http://schemas.openxmlformats.org/drawingml/2006/picture">
                   <pic:nvPicPr>
-                    <pic:cNvPr id="170824798" name=""/>
+                    <pic:cNvPr id="170824798" name="Picture 1" descr="A screenshot of a computer program&#10;&#10;AI-generated content may be incorrect."/>
                     <pic:cNvPicPr/>
                   </pic:nvPicPr>
                   <pic:blipFill>
@@ -1485,6 +1485,48 @@
           <w:szCs w:val="26"/>
         </w:rPr>
         <w:lastRenderedPageBreak/>
+        <w:drawing>
+          <wp:inline distT="0" distB="0" distL="0" distR="0" wp14:anchorId="1738D448" wp14:editId="2551C9D1">
+            <wp:extent cx="5943600" cy="3105785"/>
+            <wp:effectExtent l="0" t="0" r="0" b="0"/>
+            <wp:docPr id="379426535" name="Picture 1" descr="A screen shot of a computer program&#10;&#10;AI-generated content may be incorrect."/>
+            <wp:cNvGraphicFramePr>
+              <a:graphicFrameLocks xmlns:a="http://schemas.openxmlformats.org/drawingml/2006/main" noChangeAspect="1"/>
+            </wp:cNvGraphicFramePr>
+            <a:graphic xmlns:a="http://schemas.openxmlformats.org/drawingml/2006/main">
+              <a:graphicData uri="http://schemas.openxmlformats.org/drawingml/2006/picture">
+                <pic:pic xmlns:pic="http://schemas.openxmlformats.org/drawingml/2006/picture">
+                  <pic:nvPicPr>
+                    <pic:cNvPr id="379426535" name="Picture 1" descr="A screen shot of a computer program&#10;&#10;AI-generated content may be incorrect."/>
+                    <pic:cNvPicPr/>
+                  </pic:nvPicPr>
+                  <pic:blipFill>
+                    <a:blip r:embed="rId13"/>
+                    <a:stretch>
+                      <a:fillRect/>
+                    </a:stretch>
+                  </pic:blipFill>
+                  <pic:spPr>
+                    <a:xfrm>
+                      <a:off x="0" y="0"/>
+                      <a:ext cx="5943600" cy="3105785"/>
+                    </a:xfrm>
+                    <a:prstGeom prst="rect">
+                      <a:avLst/>
+                    </a:prstGeom>
+                  </pic:spPr>
+                </pic:pic>
+              </a:graphicData>
+            </a:graphic>
+          </wp:inline>
+        </w:drawing>
+      </w:r>
+      <w:r>
+        <w:rPr>
+          <w:rFonts w:ascii="Times New Roman" w:hAnsi="Times New Roman" w:cs="Times New Roman"/>
+          <w:sz w:val="26"/>
+          <w:szCs w:val="26"/>
+        </w:rPr>
         <w:tab/>
       </w:r>
       <w:r>

--- a/MinhChung.docx
+++ b/MinhChung.docx
@@ -1663,6 +1663,48 @@
           <w:sz w:val="26"/>
           <w:szCs w:val="26"/>
         </w:rPr>
+        <w:drawing>
+          <wp:inline distT="0" distB="0" distL="0" distR="0" wp14:anchorId="59A7876F" wp14:editId="7604B0BE">
+            <wp:extent cx="5943600" cy="3081020"/>
+            <wp:effectExtent l="0" t="0" r="0" b="5080"/>
+            <wp:docPr id="259851323" name="Picture 1" descr="A screen shot of a computer program&#10;&#10;AI-generated content may be incorrect."/>
+            <wp:cNvGraphicFramePr>
+              <a:graphicFrameLocks xmlns:a="http://schemas.openxmlformats.org/drawingml/2006/main" noChangeAspect="1"/>
+            </wp:cNvGraphicFramePr>
+            <a:graphic xmlns:a="http://schemas.openxmlformats.org/drawingml/2006/main">
+              <a:graphicData uri="http://schemas.openxmlformats.org/drawingml/2006/picture">
+                <pic:pic xmlns:pic="http://schemas.openxmlformats.org/drawingml/2006/picture">
+                  <pic:nvPicPr>
+                    <pic:cNvPr id="259851323" name="Picture 1" descr="A screen shot of a computer program&#10;&#10;AI-generated content may be incorrect."/>
+                    <pic:cNvPicPr/>
+                  </pic:nvPicPr>
+                  <pic:blipFill>
+                    <a:blip r:embed="rId14"/>
+                    <a:stretch>
+                      <a:fillRect/>
+                    </a:stretch>
+                  </pic:blipFill>
+                  <pic:spPr>
+                    <a:xfrm>
+                      <a:off x="0" y="0"/>
+                      <a:ext cx="5943600" cy="3081020"/>
+                    </a:xfrm>
+                    <a:prstGeom prst="rect">
+                      <a:avLst/>
+                    </a:prstGeom>
+                  </pic:spPr>
+                </pic:pic>
+              </a:graphicData>
+            </a:graphic>
+          </wp:inline>
+        </w:drawing>
+      </w:r>
+      <w:r>
+        <w:rPr>
+          <w:rFonts w:ascii="Times New Roman" w:hAnsi="Times New Roman" w:cs="Times New Roman"/>
+          <w:sz w:val="26"/>
+          <w:szCs w:val="26"/>
+        </w:rPr>
         <w:tab/>
       </w:r>
       <w:r>
@@ -1697,6 +1739,7 @@
           <w:sz w:val="26"/>
           <w:szCs w:val="26"/>
         </w:rPr>
+        <w:lastRenderedPageBreak/>
         <w:tab/>
         <w:t>Bài 10: Lưu trữ dữ liệu với Docker Volumes</w:t>
       </w:r>

--- a/MinhChung.docx
+++ b/MinhChung.docx
@@ -1800,6 +1800,7 @@
           <w:rFonts w:ascii="Times New Roman" w:hAnsi="Times New Roman" w:cs="Times New Roman"/>
           <w:sz w:val="26"/>
           <w:szCs w:val="26"/>
+          <w:lang w:val="vi-VN"/>
         </w:rPr>
       </w:pPr>
       <w:r>
@@ -1826,6 +1827,59 @@
           <w:szCs w:val="26"/>
         </w:rPr>
         <w:tab/>
+      </w:r>
+    </w:p>
+    <w:p>
+      <w:pPr>
+        <w:rPr>
+          <w:rFonts w:ascii="Times New Roman" w:hAnsi="Times New Roman" w:cs="Times New Roman"/>
+          <w:sz w:val="26"/>
+          <w:szCs w:val="26"/>
+          <w:lang w:val="vi-VN"/>
+        </w:rPr>
+      </w:pPr>
+      <w:r>
+        <w:rPr>
+          <w:rFonts w:ascii="Times New Roman" w:hAnsi="Times New Roman" w:cs="Times New Roman"/>
+          <w:sz w:val="26"/>
+          <w:szCs w:val="26"/>
+          <w:lang w:val="vi-VN"/>
+        </w:rPr>
+        <w:drawing>
+          <wp:inline distT="0" distB="0" distL="0" distR="0" wp14:anchorId="151763C6" wp14:editId="138C49AD">
+            <wp:extent cx="5943600" cy="3011805"/>
+            <wp:effectExtent l="0" t="0" r="0" b="0"/>
+            <wp:docPr id="943287553" name="Picture 1"/>
+            <wp:cNvGraphicFramePr>
+              <a:graphicFrameLocks xmlns:a="http://schemas.openxmlformats.org/drawingml/2006/main" noChangeAspect="1"/>
+            </wp:cNvGraphicFramePr>
+            <a:graphic xmlns:a="http://schemas.openxmlformats.org/drawingml/2006/main">
+              <a:graphicData uri="http://schemas.openxmlformats.org/drawingml/2006/picture">
+                <pic:pic xmlns:pic="http://schemas.openxmlformats.org/drawingml/2006/picture">
+                  <pic:nvPicPr>
+                    <pic:cNvPr id="943287553" name=""/>
+                    <pic:cNvPicPr/>
+                  </pic:nvPicPr>
+                  <pic:blipFill>
+                    <a:blip r:embed="rId15"/>
+                    <a:stretch>
+                      <a:fillRect/>
+                    </a:stretch>
+                  </pic:blipFill>
+                  <pic:spPr>
+                    <a:xfrm>
+                      <a:off x="0" y="0"/>
+                      <a:ext cx="5943600" cy="3011805"/>
+                    </a:xfrm>
+                    <a:prstGeom prst="rect">
+                      <a:avLst/>
+                    </a:prstGeom>
+                  </pic:spPr>
+                </pic:pic>
+              </a:graphicData>
+            </a:graphic>
+          </wp:inline>
+        </w:drawing>
       </w:r>
     </w:p>
     <w:sectPr>

--- a/MinhChung.docx
+++ b/MinhChung.docx
@@ -7,13 +7,15 @@
         <w:pStyle w:val="Heading1"/>
         <w:rPr>
           <w:rFonts w:ascii="Times New Roman" w:hAnsi="Times New Roman" w:cs="Times New Roman"/>
-          <w:sz w:val="26"/>
-          <w:szCs w:val="26"/>
-        </w:rPr>
-      </w:pPr>
-      <w:r>
-        <w:rPr>
-          <w:rFonts w:ascii="Times New Roman" w:hAnsi="Times New Roman" w:cs="Times New Roman"/>
+          <w:color w:val="auto"/>
+          <w:sz w:val="26"/>
+          <w:szCs w:val="26"/>
+        </w:rPr>
+      </w:pPr>
+      <w:r>
+        <w:rPr>
+          <w:rFonts w:ascii="Times New Roman" w:hAnsi="Times New Roman" w:cs="Times New Roman"/>
+          <w:color w:val="auto"/>
           <w:sz w:val="26"/>
           <w:szCs w:val="26"/>
         </w:rPr>
@@ -22,6 +24,7 @@
       <w:r>
         <w:rPr>
           <w:rFonts w:ascii="Times New Roman" w:hAnsi="Times New Roman" w:cs="Times New Roman"/>
+          <w:color w:val="auto"/>
           <w:sz w:val="26"/>
           <w:szCs w:val="26"/>
         </w:rPr>
@@ -31,14 +34,16 @@
       <w:r>
         <w:rPr>
           <w:rFonts w:ascii="Times New Roman" w:hAnsi="Times New Roman" w:cs="Times New Roman"/>
-          <w:sz w:val="26"/>
-          <w:szCs w:val="26"/>
-        </w:rPr>
-        <w:tab/>
-      </w:r>
-      <w:r>
-        <w:rPr>
-          <w:rFonts w:ascii="Times New Roman" w:hAnsi="Times New Roman" w:cs="Times New Roman"/>
+          <w:color w:val="auto"/>
+          <w:sz w:val="26"/>
+          <w:szCs w:val="26"/>
+        </w:rPr>
+        <w:tab/>
+      </w:r>
+      <w:r>
+        <w:rPr>
+          <w:rFonts w:ascii="Times New Roman" w:hAnsi="Times New Roman" w:cs="Times New Roman"/>
+          <w:color w:val="auto"/>
           <w:sz w:val="26"/>
           <w:szCs w:val="26"/>
         </w:rPr>
@@ -50,13 +55,15 @@
         <w:pStyle w:val="Heading2"/>
         <w:rPr>
           <w:rFonts w:ascii="Times New Roman" w:hAnsi="Times New Roman" w:cs="Times New Roman"/>
-          <w:sz w:val="26"/>
-          <w:szCs w:val="26"/>
-        </w:rPr>
-      </w:pPr>
-      <w:r>
-        <w:rPr>
-          <w:rFonts w:ascii="Times New Roman" w:hAnsi="Times New Roman" w:cs="Times New Roman"/>
+          <w:color w:val="auto"/>
+          <w:sz w:val="26"/>
+          <w:szCs w:val="26"/>
+        </w:rPr>
+      </w:pPr>
+      <w:r>
+        <w:rPr>
+          <w:rFonts w:ascii="Times New Roman" w:hAnsi="Times New Roman" w:cs="Times New Roman"/>
+          <w:color w:val="auto"/>
           <w:sz w:val="26"/>
           <w:szCs w:val="26"/>
         </w:rPr>
@@ -66,14 +73,16 @@
       <w:r>
         <w:rPr>
           <w:rFonts w:ascii="Times New Roman" w:hAnsi="Times New Roman" w:cs="Times New Roman"/>
-          <w:sz w:val="26"/>
-          <w:szCs w:val="26"/>
-        </w:rPr>
-        <w:tab/>
-      </w:r>
-      <w:r>
-        <w:rPr>
-          <w:rFonts w:ascii="Times New Roman" w:hAnsi="Times New Roman" w:cs="Times New Roman"/>
+          <w:color w:val="auto"/>
+          <w:sz w:val="26"/>
+          <w:szCs w:val="26"/>
+        </w:rPr>
+        <w:tab/>
+      </w:r>
+      <w:r>
+        <w:rPr>
+          <w:rFonts w:ascii="Times New Roman" w:hAnsi="Times New Roman" w:cs="Times New Roman"/>
+          <w:color w:val="auto"/>
           <w:sz w:val="26"/>
           <w:szCs w:val="26"/>
         </w:rPr>
@@ -301,13 +310,15 @@
         <w:pStyle w:val="Heading2"/>
         <w:rPr>
           <w:rFonts w:ascii="Times New Roman" w:hAnsi="Times New Roman" w:cs="Times New Roman"/>
-          <w:sz w:val="26"/>
-          <w:szCs w:val="26"/>
-        </w:rPr>
-      </w:pPr>
-      <w:r>
-        <w:rPr>
-          <w:rFonts w:ascii="Times New Roman" w:hAnsi="Times New Roman" w:cs="Times New Roman"/>
+          <w:color w:val="auto"/>
+          <w:sz w:val="26"/>
+          <w:szCs w:val="26"/>
+        </w:rPr>
+      </w:pPr>
+      <w:r>
+        <w:rPr>
+          <w:rFonts w:ascii="Times New Roman" w:hAnsi="Times New Roman" w:cs="Times New Roman"/>
+          <w:color w:val="auto"/>
           <w:sz w:val="26"/>
           <w:szCs w:val="26"/>
         </w:rPr>
@@ -317,14 +328,16 @@
       <w:r>
         <w:rPr>
           <w:rFonts w:ascii="Times New Roman" w:hAnsi="Times New Roman" w:cs="Times New Roman"/>
-          <w:sz w:val="26"/>
-          <w:szCs w:val="26"/>
-        </w:rPr>
-        <w:tab/>
-      </w:r>
-      <w:r>
-        <w:rPr>
-          <w:rFonts w:ascii="Times New Roman" w:hAnsi="Times New Roman" w:cs="Times New Roman"/>
+          <w:color w:val="auto"/>
+          <w:sz w:val="26"/>
+          <w:szCs w:val="26"/>
+        </w:rPr>
+        <w:tab/>
+      </w:r>
+      <w:r>
+        <w:rPr>
+          <w:rFonts w:ascii="Times New Roman" w:hAnsi="Times New Roman" w:cs="Times New Roman"/>
+          <w:color w:val="auto"/>
           <w:sz w:val="26"/>
           <w:szCs w:val="26"/>
         </w:rPr>
@@ -491,13 +504,15 @@
         <w:pStyle w:val="Heading2"/>
         <w:rPr>
           <w:rFonts w:ascii="Times New Roman" w:hAnsi="Times New Roman" w:cs="Times New Roman"/>
-          <w:sz w:val="26"/>
-          <w:szCs w:val="26"/>
-        </w:rPr>
-      </w:pPr>
-      <w:r>
-        <w:rPr>
-          <w:rFonts w:ascii="Times New Roman" w:hAnsi="Times New Roman" w:cs="Times New Roman"/>
+          <w:color w:val="auto"/>
+          <w:sz w:val="26"/>
+          <w:szCs w:val="26"/>
+        </w:rPr>
+      </w:pPr>
+      <w:r>
+        <w:rPr>
+          <w:rFonts w:ascii="Times New Roman" w:hAnsi="Times New Roman" w:cs="Times New Roman"/>
+          <w:color w:val="auto"/>
           <w:sz w:val="26"/>
           <w:szCs w:val="26"/>
         </w:rPr>
@@ -507,14 +522,16 @@
       <w:r>
         <w:rPr>
           <w:rFonts w:ascii="Times New Roman" w:hAnsi="Times New Roman" w:cs="Times New Roman"/>
-          <w:sz w:val="26"/>
-          <w:szCs w:val="26"/>
-        </w:rPr>
-        <w:tab/>
-      </w:r>
-      <w:r>
-        <w:rPr>
-          <w:rFonts w:ascii="Times New Roman" w:hAnsi="Times New Roman" w:cs="Times New Roman"/>
+          <w:color w:val="auto"/>
+          <w:sz w:val="26"/>
+          <w:szCs w:val="26"/>
+        </w:rPr>
+        <w:tab/>
+      </w:r>
+      <w:r>
+        <w:rPr>
+          <w:rFonts w:ascii="Times New Roman" w:hAnsi="Times New Roman" w:cs="Times New Roman"/>
+          <w:color w:val="auto"/>
           <w:sz w:val="26"/>
           <w:szCs w:val="26"/>
         </w:rPr>
@@ -688,13 +705,15 @@
         <w:pStyle w:val="Heading2"/>
         <w:rPr>
           <w:rFonts w:ascii="Times New Roman" w:hAnsi="Times New Roman" w:cs="Times New Roman"/>
-          <w:sz w:val="26"/>
-          <w:szCs w:val="26"/>
-        </w:rPr>
-      </w:pPr>
-      <w:r>
-        <w:rPr>
-          <w:rFonts w:ascii="Times New Roman" w:hAnsi="Times New Roman" w:cs="Times New Roman"/>
+          <w:color w:val="auto"/>
+          <w:sz w:val="26"/>
+          <w:szCs w:val="26"/>
+        </w:rPr>
+      </w:pPr>
+      <w:r>
+        <w:rPr>
+          <w:rFonts w:ascii="Times New Roman" w:hAnsi="Times New Roman" w:cs="Times New Roman"/>
+          <w:color w:val="auto"/>
           <w:sz w:val="26"/>
           <w:szCs w:val="26"/>
         </w:rPr>
@@ -704,14 +723,16 @@
       <w:r>
         <w:rPr>
           <w:rFonts w:ascii="Times New Roman" w:hAnsi="Times New Roman" w:cs="Times New Roman"/>
-          <w:sz w:val="26"/>
-          <w:szCs w:val="26"/>
-        </w:rPr>
-        <w:tab/>
-      </w:r>
-      <w:r>
-        <w:rPr>
-          <w:rFonts w:ascii="Times New Roman" w:hAnsi="Times New Roman" w:cs="Times New Roman"/>
+          <w:color w:val="auto"/>
+          <w:sz w:val="26"/>
+          <w:szCs w:val="26"/>
+        </w:rPr>
+        <w:tab/>
+      </w:r>
+      <w:r>
+        <w:rPr>
+          <w:rFonts w:ascii="Times New Roman" w:hAnsi="Times New Roman" w:cs="Times New Roman"/>
+          <w:color w:val="auto"/>
           <w:sz w:val="26"/>
           <w:szCs w:val="26"/>
         </w:rPr>
@@ -845,13 +866,15 @@
         <w:pStyle w:val="Heading2"/>
         <w:rPr>
           <w:rFonts w:ascii="Times New Roman" w:hAnsi="Times New Roman" w:cs="Times New Roman"/>
-          <w:sz w:val="26"/>
-          <w:szCs w:val="26"/>
-        </w:rPr>
-      </w:pPr>
-      <w:r>
-        <w:rPr>
-          <w:rFonts w:ascii="Times New Roman" w:hAnsi="Times New Roman" w:cs="Times New Roman"/>
+          <w:color w:val="auto"/>
+          <w:sz w:val="26"/>
+          <w:szCs w:val="26"/>
+        </w:rPr>
+      </w:pPr>
+      <w:r>
+        <w:rPr>
+          <w:rFonts w:ascii="Times New Roman" w:hAnsi="Times New Roman" w:cs="Times New Roman"/>
+          <w:color w:val="auto"/>
           <w:sz w:val="26"/>
           <w:szCs w:val="26"/>
         </w:rPr>
@@ -861,14 +884,16 @@
       <w:r>
         <w:rPr>
           <w:rFonts w:ascii="Times New Roman" w:hAnsi="Times New Roman" w:cs="Times New Roman"/>
-          <w:sz w:val="26"/>
-          <w:szCs w:val="26"/>
-        </w:rPr>
-        <w:tab/>
-      </w:r>
-      <w:r>
-        <w:rPr>
-          <w:rFonts w:ascii="Times New Roman" w:hAnsi="Times New Roman" w:cs="Times New Roman"/>
+          <w:color w:val="auto"/>
+          <w:sz w:val="26"/>
+          <w:szCs w:val="26"/>
+        </w:rPr>
+        <w:tab/>
+      </w:r>
+      <w:r>
+        <w:rPr>
+          <w:rFonts w:ascii="Times New Roman" w:hAnsi="Times New Roman" w:cs="Times New Roman"/>
+          <w:color w:val="auto"/>
           <w:sz w:val="26"/>
           <w:szCs w:val="26"/>
         </w:rPr>
@@ -1023,13 +1048,15 @@
         <w:pStyle w:val="Heading2"/>
         <w:rPr>
           <w:rFonts w:ascii="Times New Roman" w:hAnsi="Times New Roman" w:cs="Times New Roman"/>
-          <w:sz w:val="26"/>
-          <w:szCs w:val="26"/>
-        </w:rPr>
-      </w:pPr>
-      <w:r>
-        <w:rPr>
-          <w:rFonts w:ascii="Times New Roman" w:hAnsi="Times New Roman" w:cs="Times New Roman"/>
+          <w:color w:val="auto"/>
+          <w:sz w:val="26"/>
+          <w:szCs w:val="26"/>
+        </w:rPr>
+      </w:pPr>
+      <w:r>
+        <w:rPr>
+          <w:rFonts w:ascii="Times New Roman" w:hAnsi="Times New Roman" w:cs="Times New Roman"/>
+          <w:color w:val="auto"/>
           <w:sz w:val="26"/>
           <w:szCs w:val="26"/>
         </w:rPr>
@@ -1039,14 +1066,16 @@
       <w:r>
         <w:rPr>
           <w:rFonts w:ascii="Times New Roman" w:hAnsi="Times New Roman" w:cs="Times New Roman"/>
-          <w:sz w:val="26"/>
-          <w:szCs w:val="26"/>
-        </w:rPr>
-        <w:tab/>
-      </w:r>
-      <w:r>
-        <w:rPr>
-          <w:rFonts w:ascii="Times New Roman" w:hAnsi="Times New Roman" w:cs="Times New Roman"/>
+          <w:color w:val="auto"/>
+          <w:sz w:val="26"/>
+          <w:szCs w:val="26"/>
+        </w:rPr>
+        <w:tab/>
+      </w:r>
+      <w:r>
+        <w:rPr>
+          <w:rFonts w:ascii="Times New Roman" w:hAnsi="Times New Roman" w:cs="Times New Roman"/>
+          <w:color w:val="auto"/>
           <w:sz w:val="26"/>
           <w:szCs w:val="26"/>
         </w:rPr>
@@ -1194,13 +1223,15 @@
         <w:pStyle w:val="Heading2"/>
         <w:rPr>
           <w:rFonts w:ascii="Times New Roman" w:hAnsi="Times New Roman" w:cs="Times New Roman"/>
-          <w:sz w:val="26"/>
-          <w:szCs w:val="26"/>
-        </w:rPr>
-      </w:pPr>
-      <w:r>
-        <w:rPr>
-          <w:rFonts w:ascii="Times New Roman" w:hAnsi="Times New Roman" w:cs="Times New Roman"/>
+          <w:color w:val="auto"/>
+          <w:sz w:val="26"/>
+          <w:szCs w:val="26"/>
+        </w:rPr>
+      </w:pPr>
+      <w:r>
+        <w:rPr>
+          <w:rFonts w:ascii="Times New Roman" w:hAnsi="Times New Roman" w:cs="Times New Roman"/>
+          <w:color w:val="auto"/>
           <w:sz w:val="26"/>
           <w:szCs w:val="26"/>
         </w:rPr>
@@ -1210,14 +1241,16 @@
       <w:r>
         <w:rPr>
           <w:rFonts w:ascii="Times New Roman" w:hAnsi="Times New Roman" w:cs="Times New Roman"/>
-          <w:sz w:val="26"/>
-          <w:szCs w:val="26"/>
-        </w:rPr>
-        <w:tab/>
-      </w:r>
-      <w:r>
-        <w:rPr>
-          <w:rFonts w:ascii="Times New Roman" w:hAnsi="Times New Roman" w:cs="Times New Roman"/>
+          <w:color w:val="auto"/>
+          <w:sz w:val="26"/>
+          <w:szCs w:val="26"/>
+        </w:rPr>
+        <w:tab/>
+      </w:r>
+      <w:r>
+        <w:rPr>
+          <w:rFonts w:ascii="Times New Roman" w:hAnsi="Times New Roman" w:cs="Times New Roman"/>
+          <w:color w:val="auto"/>
           <w:sz w:val="26"/>
           <w:szCs w:val="26"/>
         </w:rPr>
@@ -1372,13 +1405,15 @@
         <w:pStyle w:val="Heading2"/>
         <w:rPr>
           <w:rFonts w:ascii="Times New Roman" w:hAnsi="Times New Roman" w:cs="Times New Roman"/>
-          <w:sz w:val="26"/>
-          <w:szCs w:val="26"/>
-        </w:rPr>
-      </w:pPr>
-      <w:r>
-        <w:rPr>
-          <w:rFonts w:ascii="Times New Roman" w:hAnsi="Times New Roman" w:cs="Times New Roman"/>
+          <w:color w:val="auto"/>
+          <w:sz w:val="26"/>
+          <w:szCs w:val="26"/>
+        </w:rPr>
+      </w:pPr>
+      <w:r>
+        <w:rPr>
+          <w:rFonts w:ascii="Times New Roman" w:hAnsi="Times New Roman" w:cs="Times New Roman"/>
+          <w:color w:val="auto"/>
           <w:sz w:val="26"/>
           <w:szCs w:val="26"/>
         </w:rPr>
@@ -1388,14 +1423,16 @@
       <w:r>
         <w:rPr>
           <w:rFonts w:ascii="Times New Roman" w:hAnsi="Times New Roman" w:cs="Times New Roman"/>
-          <w:sz w:val="26"/>
-          <w:szCs w:val="26"/>
-        </w:rPr>
-        <w:tab/>
-      </w:r>
-      <w:r>
-        <w:rPr>
-          <w:rFonts w:ascii="Times New Roman" w:hAnsi="Times New Roman" w:cs="Times New Roman"/>
+          <w:color w:val="auto"/>
+          <w:sz w:val="26"/>
+          <w:szCs w:val="26"/>
+        </w:rPr>
+        <w:tab/>
+      </w:r>
+      <w:r>
+        <w:rPr>
+          <w:rFonts w:ascii="Times New Roman" w:hAnsi="Times New Roman" w:cs="Times New Roman"/>
+          <w:color w:val="auto"/>
           <w:sz w:val="26"/>
           <w:szCs w:val="26"/>
         </w:rPr>
@@ -1551,13 +1588,15 @@
         <w:pStyle w:val="Heading2"/>
         <w:rPr>
           <w:rFonts w:ascii="Times New Roman" w:hAnsi="Times New Roman" w:cs="Times New Roman"/>
-          <w:sz w:val="26"/>
-          <w:szCs w:val="26"/>
-        </w:rPr>
-      </w:pPr>
-      <w:r>
-        <w:rPr>
-          <w:rFonts w:ascii="Times New Roman" w:hAnsi="Times New Roman" w:cs="Times New Roman"/>
+          <w:color w:val="auto"/>
+          <w:sz w:val="26"/>
+          <w:szCs w:val="26"/>
+        </w:rPr>
+      </w:pPr>
+      <w:r>
+        <w:rPr>
+          <w:rFonts w:ascii="Times New Roman" w:hAnsi="Times New Roman" w:cs="Times New Roman"/>
+          <w:color w:val="auto"/>
           <w:sz w:val="26"/>
           <w:szCs w:val="26"/>
         </w:rPr>
@@ -1567,14 +1606,16 @@
       <w:r>
         <w:rPr>
           <w:rFonts w:ascii="Times New Roman" w:hAnsi="Times New Roman" w:cs="Times New Roman"/>
-          <w:sz w:val="26"/>
-          <w:szCs w:val="26"/>
-        </w:rPr>
-        <w:tab/>
-      </w:r>
-      <w:r>
-        <w:rPr>
-          <w:rFonts w:ascii="Times New Roman" w:hAnsi="Times New Roman" w:cs="Times New Roman"/>
+          <w:color w:val="auto"/>
+          <w:sz w:val="26"/>
+          <w:szCs w:val="26"/>
+        </w:rPr>
+        <w:tab/>
+      </w:r>
+      <w:r>
+        <w:rPr>
+          <w:rFonts w:ascii="Times New Roman" w:hAnsi="Times New Roman" w:cs="Times New Roman"/>
+          <w:color w:val="auto"/>
           <w:sz w:val="26"/>
           <w:szCs w:val="26"/>
         </w:rPr>
@@ -1729,13 +1770,15 @@
         <w:pStyle w:val="Heading2"/>
         <w:rPr>
           <w:rFonts w:ascii="Times New Roman" w:hAnsi="Times New Roman" w:cs="Times New Roman"/>
-          <w:sz w:val="26"/>
-          <w:szCs w:val="26"/>
-        </w:rPr>
-      </w:pPr>
-      <w:r>
-        <w:rPr>
-          <w:rFonts w:ascii="Times New Roman" w:hAnsi="Times New Roman" w:cs="Times New Roman"/>
+          <w:color w:val="auto"/>
+          <w:sz w:val="26"/>
+          <w:szCs w:val="26"/>
+        </w:rPr>
+      </w:pPr>
+      <w:r>
+        <w:rPr>
+          <w:rFonts w:ascii="Times New Roman" w:hAnsi="Times New Roman" w:cs="Times New Roman"/>
+          <w:color w:val="auto"/>
           <w:sz w:val="26"/>
           <w:szCs w:val="26"/>
         </w:rPr>
@@ -1746,14 +1789,16 @@
       <w:r>
         <w:rPr>
           <w:rFonts w:ascii="Times New Roman" w:hAnsi="Times New Roman" w:cs="Times New Roman"/>
-          <w:sz w:val="26"/>
-          <w:szCs w:val="26"/>
-        </w:rPr>
-        <w:tab/>
-      </w:r>
-      <w:r>
-        <w:rPr>
-          <w:rFonts w:ascii="Times New Roman" w:hAnsi="Times New Roman" w:cs="Times New Roman"/>
+          <w:color w:val="auto"/>
+          <w:sz w:val="26"/>
+          <w:szCs w:val="26"/>
+        </w:rPr>
+        <w:tab/>
+      </w:r>
+      <w:r>
+        <w:rPr>
+          <w:rFonts w:ascii="Times New Roman" w:hAnsi="Times New Roman" w:cs="Times New Roman"/>
+          <w:color w:val="auto"/>
           <w:sz w:val="26"/>
           <w:szCs w:val="26"/>
         </w:rPr>
@@ -1846,10 +1891,10 @@
           <w:lang w:val="vi-VN"/>
         </w:rPr>
         <w:drawing>
-          <wp:inline distT="0" distB="0" distL="0" distR="0" wp14:anchorId="151763C6" wp14:editId="138C49AD">
+          <wp:inline distT="0" distB="0" distL="0" distR="0" wp14:anchorId="151763C6" wp14:editId="0C0D1D99">
             <wp:extent cx="5943600" cy="3011805"/>
             <wp:effectExtent l="0" t="0" r="0" b="0"/>
-            <wp:docPr id="943287553" name="Picture 1"/>
+            <wp:docPr id="943287553" name="Picture 1" descr="A screenshot of a computer program&#10;&#10;AI-generated content may be incorrect."/>
             <wp:cNvGraphicFramePr>
               <a:graphicFrameLocks xmlns:a="http://schemas.openxmlformats.org/drawingml/2006/main" noChangeAspect="1"/>
             </wp:cNvGraphicFramePr>
@@ -1857,7 +1902,7 @@
               <a:graphicData uri="http://schemas.openxmlformats.org/drawingml/2006/picture">
                 <pic:pic xmlns:pic="http://schemas.openxmlformats.org/drawingml/2006/picture">
                   <pic:nvPicPr>
-                    <pic:cNvPr id="943287553" name=""/>
+                    <pic:cNvPr id="943287553" name="Picture 1" descr="A screenshot of a computer program&#10;&#10;AI-generated content may be incorrect."/>
                     <pic:cNvPicPr/>
                   </pic:nvPicPr>
                   <pic:blipFill>
@@ -1880,6 +1925,3124 @@
             </a:graphic>
           </wp:inline>
         </w:drawing>
+      </w:r>
+    </w:p>
+    <w:p>
+      <w:pPr>
+        <w:pStyle w:val="Heading1"/>
+        <w:rPr>
+          <w:rFonts w:ascii="Times New Roman" w:hAnsi="Times New Roman" w:cs="Times New Roman"/>
+          <w:color w:val="auto"/>
+          <w:sz w:val="26"/>
+          <w:szCs w:val="26"/>
+          <w:lang w:val="vi-VN"/>
+        </w:rPr>
+      </w:pPr>
+      <w:r>
+        <w:rPr>
+          <w:rFonts w:ascii="Times New Roman" w:hAnsi="Times New Roman" w:cs="Times New Roman"/>
+          <w:color w:val="auto"/>
+          <w:sz w:val="26"/>
+          <w:szCs w:val="26"/>
+          <w:lang w:val="vi-VN"/>
+        </w:rPr>
+        <w:t>Phần 3:</w:t>
+      </w:r>
+      <w:r>
+        <w:rPr>
+          <w:rFonts w:ascii="Times New Roman" w:hAnsi="Times New Roman" w:cs="Times New Roman"/>
+          <w:color w:val="auto"/>
+          <w:sz w:val="26"/>
+          <w:szCs w:val="26"/>
+          <w:lang w:val="vi-VN"/>
+        </w:rPr>
+        <w:tab/>
+        <w:t>Docker Compose file</w:t>
+      </w:r>
+      <w:r>
+        <w:rPr>
+          <w:rFonts w:ascii="Times New Roman" w:hAnsi="Times New Roman" w:cs="Times New Roman"/>
+          <w:color w:val="auto"/>
+          <w:sz w:val="26"/>
+          <w:szCs w:val="26"/>
+          <w:lang w:val="vi-VN"/>
+        </w:rPr>
+        <w:tab/>
+      </w:r>
+      <w:r>
+        <w:rPr>
+          <w:rFonts w:ascii="Times New Roman" w:hAnsi="Times New Roman" w:cs="Times New Roman"/>
+          <w:color w:val="auto"/>
+          <w:sz w:val="26"/>
+          <w:szCs w:val="26"/>
+          <w:lang w:val="vi-VN"/>
+        </w:rPr>
+        <w:tab/>
+      </w:r>
+      <w:r>
+        <w:rPr>
+          <w:rFonts w:ascii="Times New Roman" w:hAnsi="Times New Roman" w:cs="Times New Roman"/>
+          <w:color w:val="auto"/>
+          <w:sz w:val="26"/>
+          <w:szCs w:val="26"/>
+          <w:lang w:val="vi-VN"/>
+        </w:rPr>
+        <w:tab/>
+      </w:r>
+      <w:r>
+        <w:rPr>
+          <w:rFonts w:ascii="Times New Roman" w:hAnsi="Times New Roman" w:cs="Times New Roman"/>
+          <w:color w:val="auto"/>
+          <w:sz w:val="26"/>
+          <w:szCs w:val="26"/>
+          <w:lang w:val="vi-VN"/>
+        </w:rPr>
+        <w:tab/>
+      </w:r>
+      <w:r>
+        <w:rPr>
+          <w:rFonts w:ascii="Times New Roman" w:hAnsi="Times New Roman" w:cs="Times New Roman"/>
+          <w:color w:val="auto"/>
+          <w:sz w:val="26"/>
+          <w:szCs w:val="26"/>
+          <w:lang w:val="vi-VN"/>
+        </w:rPr>
+        <w:tab/>
+      </w:r>
+    </w:p>
+    <w:p>
+      <w:pPr>
+        <w:pStyle w:val="Heading2"/>
+        <w:rPr>
+          <w:rFonts w:ascii="Times New Roman" w:hAnsi="Times New Roman" w:cs="Times New Roman"/>
+          <w:color w:val="auto"/>
+          <w:sz w:val="26"/>
+          <w:szCs w:val="26"/>
+          <w:lang w:val="vi-VN"/>
+        </w:rPr>
+      </w:pPr>
+      <w:r>
+        <w:rPr>
+          <w:rFonts w:ascii="Times New Roman" w:hAnsi="Times New Roman" w:cs="Times New Roman"/>
+          <w:color w:val="auto"/>
+          <w:sz w:val="26"/>
+          <w:szCs w:val="26"/>
+          <w:lang w:val="vi-VN"/>
+        </w:rPr>
+        <w:tab/>
+        <w:t>Bài tập 1: Triển khai WordPress với MySQL</w:t>
+      </w:r>
+      <w:r>
+        <w:rPr>
+          <w:rFonts w:ascii="Times New Roman" w:hAnsi="Times New Roman" w:cs="Times New Roman"/>
+          <w:color w:val="auto"/>
+          <w:sz w:val="26"/>
+          <w:szCs w:val="26"/>
+          <w:lang w:val="vi-VN"/>
+        </w:rPr>
+        <w:tab/>
+      </w:r>
+      <w:r>
+        <w:rPr>
+          <w:rFonts w:ascii="Times New Roman" w:hAnsi="Times New Roman" w:cs="Times New Roman"/>
+          <w:color w:val="auto"/>
+          <w:sz w:val="26"/>
+          <w:szCs w:val="26"/>
+          <w:lang w:val="vi-VN"/>
+        </w:rPr>
+        <w:tab/>
+      </w:r>
+      <w:r>
+        <w:rPr>
+          <w:rFonts w:ascii="Times New Roman" w:hAnsi="Times New Roman" w:cs="Times New Roman"/>
+          <w:color w:val="auto"/>
+          <w:sz w:val="26"/>
+          <w:szCs w:val="26"/>
+          <w:lang w:val="vi-VN"/>
+        </w:rPr>
+        <w:tab/>
+      </w:r>
+      <w:r>
+        <w:rPr>
+          <w:rFonts w:ascii="Times New Roman" w:hAnsi="Times New Roman" w:cs="Times New Roman"/>
+          <w:color w:val="auto"/>
+          <w:sz w:val="26"/>
+          <w:szCs w:val="26"/>
+          <w:lang w:val="vi-VN"/>
+        </w:rPr>
+        <w:tab/>
+      </w:r>
+      <w:r>
+        <w:rPr>
+          <w:rFonts w:ascii="Times New Roman" w:hAnsi="Times New Roman" w:cs="Times New Roman"/>
+          <w:color w:val="auto"/>
+          <w:sz w:val="26"/>
+          <w:szCs w:val="26"/>
+          <w:lang w:val="vi-VN"/>
+        </w:rPr>
+        <w:tab/>
+      </w:r>
+    </w:p>
+    <w:p>
+      <w:pPr>
+        <w:rPr>
+          <w:rFonts w:ascii="Times New Roman" w:hAnsi="Times New Roman" w:cs="Times New Roman"/>
+          <w:sz w:val="26"/>
+          <w:szCs w:val="26"/>
+          <w:lang w:val="vi-VN"/>
+        </w:rPr>
+      </w:pPr>
+      <w:r>
+        <w:rPr>
+          <w:rFonts w:ascii="Times New Roman" w:hAnsi="Times New Roman" w:cs="Times New Roman"/>
+          <w:sz w:val="26"/>
+          <w:szCs w:val="26"/>
+          <w:lang w:val="vi-VN"/>
+        </w:rPr>
+        <w:tab/>
+        <w:t>Mục tiêu: Tạo stack WordPress kết nối với MySQL, sử dụng volumes để lưu trữ dữ liệu.</w:t>
+      </w:r>
+      <w:r>
+        <w:rPr>
+          <w:rFonts w:ascii="Times New Roman" w:hAnsi="Times New Roman" w:cs="Times New Roman"/>
+          <w:sz w:val="26"/>
+          <w:szCs w:val="26"/>
+          <w:lang w:val="vi-VN"/>
+        </w:rPr>
+        <w:tab/>
+      </w:r>
+      <w:r>
+        <w:rPr>
+          <w:rFonts w:ascii="Times New Roman" w:hAnsi="Times New Roman" w:cs="Times New Roman"/>
+          <w:sz w:val="26"/>
+          <w:szCs w:val="26"/>
+          <w:lang w:val="vi-VN"/>
+        </w:rPr>
+        <w:tab/>
+      </w:r>
+      <w:r>
+        <w:rPr>
+          <w:rFonts w:ascii="Times New Roman" w:hAnsi="Times New Roman" w:cs="Times New Roman"/>
+          <w:sz w:val="26"/>
+          <w:szCs w:val="26"/>
+          <w:lang w:val="vi-VN"/>
+        </w:rPr>
+        <w:tab/>
+      </w:r>
+      <w:r>
+        <w:rPr>
+          <w:rFonts w:ascii="Times New Roman" w:hAnsi="Times New Roman" w:cs="Times New Roman"/>
+          <w:sz w:val="26"/>
+          <w:szCs w:val="26"/>
+          <w:lang w:val="vi-VN"/>
+        </w:rPr>
+        <w:tab/>
+      </w:r>
+      <w:r>
+        <w:rPr>
+          <w:rFonts w:ascii="Times New Roman" w:hAnsi="Times New Roman" w:cs="Times New Roman"/>
+          <w:sz w:val="26"/>
+          <w:szCs w:val="26"/>
+          <w:lang w:val="vi-VN"/>
+        </w:rPr>
+        <w:tab/>
+      </w:r>
+    </w:p>
+    <w:p>
+      <w:pPr>
+        <w:rPr>
+          <w:rFonts w:ascii="Times New Roman" w:hAnsi="Times New Roman" w:cs="Times New Roman"/>
+          <w:sz w:val="26"/>
+          <w:szCs w:val="26"/>
+          <w:lang w:val="vi-VN"/>
+        </w:rPr>
+      </w:pPr>
+      <w:r>
+        <w:rPr>
+          <w:rFonts w:ascii="Times New Roman" w:hAnsi="Times New Roman" w:cs="Times New Roman"/>
+          <w:sz w:val="26"/>
+          <w:szCs w:val="26"/>
+          <w:lang w:val="vi-VN"/>
+        </w:rPr>
+        <w:tab/>
+        <w:t>Yêu cầu:</w:t>
+      </w:r>
+      <w:r>
+        <w:rPr>
+          <w:rFonts w:ascii="Times New Roman" w:hAnsi="Times New Roman" w:cs="Times New Roman"/>
+          <w:sz w:val="26"/>
+          <w:szCs w:val="26"/>
+          <w:lang w:val="vi-VN"/>
+        </w:rPr>
+        <w:tab/>
+      </w:r>
+      <w:r>
+        <w:rPr>
+          <w:rFonts w:ascii="Times New Roman" w:hAnsi="Times New Roman" w:cs="Times New Roman"/>
+          <w:sz w:val="26"/>
+          <w:szCs w:val="26"/>
+          <w:lang w:val="vi-VN"/>
+        </w:rPr>
+        <w:tab/>
+      </w:r>
+      <w:r>
+        <w:rPr>
+          <w:rFonts w:ascii="Times New Roman" w:hAnsi="Times New Roman" w:cs="Times New Roman"/>
+          <w:sz w:val="26"/>
+          <w:szCs w:val="26"/>
+          <w:lang w:val="vi-VN"/>
+        </w:rPr>
+        <w:tab/>
+      </w:r>
+      <w:r>
+        <w:rPr>
+          <w:rFonts w:ascii="Times New Roman" w:hAnsi="Times New Roman" w:cs="Times New Roman"/>
+          <w:sz w:val="26"/>
+          <w:szCs w:val="26"/>
+          <w:lang w:val="vi-VN"/>
+        </w:rPr>
+        <w:tab/>
+      </w:r>
+      <w:r>
+        <w:rPr>
+          <w:rFonts w:ascii="Times New Roman" w:hAnsi="Times New Roman" w:cs="Times New Roman"/>
+          <w:sz w:val="26"/>
+          <w:szCs w:val="26"/>
+          <w:lang w:val="vi-VN"/>
+        </w:rPr>
+        <w:tab/>
+      </w:r>
+    </w:p>
+    <w:p>
+      <w:pPr>
+        <w:rPr>
+          <w:rFonts w:ascii="Times New Roman" w:hAnsi="Times New Roman" w:cs="Times New Roman"/>
+          <w:sz w:val="26"/>
+          <w:szCs w:val="26"/>
+          <w:lang w:val="vi-VN"/>
+        </w:rPr>
+      </w:pPr>
+      <w:r>
+        <w:rPr>
+          <w:rFonts w:ascii="Times New Roman" w:hAnsi="Times New Roman" w:cs="Times New Roman"/>
+          <w:sz w:val="26"/>
+          <w:szCs w:val="26"/>
+          <w:lang w:val="vi-VN"/>
+        </w:rPr>
+        <w:tab/>
+      </w:r>
+      <w:r>
+        <w:rPr>
+          <w:rFonts w:ascii="Times New Roman" w:hAnsi="Times New Roman" w:cs="Times New Roman"/>
+          <w:sz w:val="26"/>
+          <w:szCs w:val="26"/>
+          <w:lang w:val="vi-VN"/>
+        </w:rPr>
+        <w:tab/>
+        <w:t>1. Sử dụng image wordpress:latest (port 80).</w:t>
+      </w:r>
+      <w:r>
+        <w:rPr>
+          <w:rFonts w:ascii="Times New Roman" w:hAnsi="Times New Roman" w:cs="Times New Roman"/>
+          <w:sz w:val="26"/>
+          <w:szCs w:val="26"/>
+          <w:lang w:val="vi-VN"/>
+        </w:rPr>
+        <w:tab/>
+      </w:r>
+      <w:r>
+        <w:rPr>
+          <w:rFonts w:ascii="Times New Roman" w:hAnsi="Times New Roman" w:cs="Times New Roman"/>
+          <w:sz w:val="26"/>
+          <w:szCs w:val="26"/>
+          <w:lang w:val="vi-VN"/>
+        </w:rPr>
+        <w:tab/>
+      </w:r>
+      <w:r>
+        <w:rPr>
+          <w:rFonts w:ascii="Times New Roman" w:hAnsi="Times New Roman" w:cs="Times New Roman"/>
+          <w:sz w:val="26"/>
+          <w:szCs w:val="26"/>
+          <w:lang w:val="vi-VN"/>
+        </w:rPr>
+        <w:tab/>
+      </w:r>
+      <w:r>
+        <w:rPr>
+          <w:rFonts w:ascii="Times New Roman" w:hAnsi="Times New Roman" w:cs="Times New Roman"/>
+          <w:sz w:val="26"/>
+          <w:szCs w:val="26"/>
+          <w:lang w:val="vi-VN"/>
+        </w:rPr>
+        <w:tab/>
+      </w:r>
+    </w:p>
+    <w:p>
+      <w:pPr>
+        <w:rPr>
+          <w:rFonts w:ascii="Times New Roman" w:hAnsi="Times New Roman" w:cs="Times New Roman"/>
+          <w:sz w:val="26"/>
+          <w:szCs w:val="26"/>
+          <w:lang w:val="vi-VN"/>
+        </w:rPr>
+      </w:pPr>
+      <w:r>
+        <w:rPr>
+          <w:rFonts w:ascii="Times New Roman" w:hAnsi="Times New Roman" w:cs="Times New Roman"/>
+          <w:sz w:val="26"/>
+          <w:szCs w:val="26"/>
+          <w:lang w:val="vi-VN"/>
+        </w:rPr>
+        <w:tab/>
+      </w:r>
+      <w:r>
+        <w:rPr>
+          <w:rFonts w:ascii="Times New Roman" w:hAnsi="Times New Roman" w:cs="Times New Roman"/>
+          <w:sz w:val="26"/>
+          <w:szCs w:val="26"/>
+          <w:lang w:val="vi-VN"/>
+        </w:rPr>
+        <w:tab/>
+        <w:t>2. Sử dụng image mysql:5.7 (port 3306).</w:t>
+      </w:r>
+      <w:r>
+        <w:rPr>
+          <w:rFonts w:ascii="Times New Roman" w:hAnsi="Times New Roman" w:cs="Times New Roman"/>
+          <w:sz w:val="26"/>
+          <w:szCs w:val="26"/>
+          <w:lang w:val="vi-VN"/>
+        </w:rPr>
+        <w:tab/>
+      </w:r>
+      <w:r>
+        <w:rPr>
+          <w:rFonts w:ascii="Times New Roman" w:hAnsi="Times New Roman" w:cs="Times New Roman"/>
+          <w:sz w:val="26"/>
+          <w:szCs w:val="26"/>
+          <w:lang w:val="vi-VN"/>
+        </w:rPr>
+        <w:tab/>
+      </w:r>
+      <w:r>
+        <w:rPr>
+          <w:rFonts w:ascii="Times New Roman" w:hAnsi="Times New Roman" w:cs="Times New Roman"/>
+          <w:sz w:val="26"/>
+          <w:szCs w:val="26"/>
+          <w:lang w:val="vi-VN"/>
+        </w:rPr>
+        <w:tab/>
+      </w:r>
+      <w:r>
+        <w:rPr>
+          <w:rFonts w:ascii="Times New Roman" w:hAnsi="Times New Roman" w:cs="Times New Roman"/>
+          <w:sz w:val="26"/>
+          <w:szCs w:val="26"/>
+          <w:lang w:val="vi-VN"/>
+        </w:rPr>
+        <w:tab/>
+      </w:r>
+    </w:p>
+    <w:p>
+      <w:pPr>
+        <w:rPr>
+          <w:rFonts w:ascii="Times New Roman" w:hAnsi="Times New Roman" w:cs="Times New Roman"/>
+          <w:sz w:val="26"/>
+          <w:szCs w:val="26"/>
+          <w:lang w:val="vi-VN"/>
+        </w:rPr>
+      </w:pPr>
+      <w:r>
+        <w:rPr>
+          <w:rFonts w:ascii="Times New Roman" w:hAnsi="Times New Roman" w:cs="Times New Roman"/>
+          <w:sz w:val="26"/>
+          <w:szCs w:val="26"/>
+          <w:lang w:val="vi-VN"/>
+        </w:rPr>
+        <w:tab/>
+      </w:r>
+      <w:r>
+        <w:rPr>
+          <w:rFonts w:ascii="Times New Roman" w:hAnsi="Times New Roman" w:cs="Times New Roman"/>
+          <w:sz w:val="26"/>
+          <w:szCs w:val="26"/>
+          <w:lang w:val="vi-VN"/>
+        </w:rPr>
+        <w:tab/>
+        <w:t>3. Volume cho database (/var/lib/mysql).</w:t>
+      </w:r>
+      <w:r>
+        <w:rPr>
+          <w:rFonts w:ascii="Times New Roman" w:hAnsi="Times New Roman" w:cs="Times New Roman"/>
+          <w:sz w:val="26"/>
+          <w:szCs w:val="26"/>
+          <w:lang w:val="vi-VN"/>
+        </w:rPr>
+        <w:tab/>
+      </w:r>
+      <w:r>
+        <w:rPr>
+          <w:rFonts w:ascii="Times New Roman" w:hAnsi="Times New Roman" w:cs="Times New Roman"/>
+          <w:sz w:val="26"/>
+          <w:szCs w:val="26"/>
+          <w:lang w:val="vi-VN"/>
+        </w:rPr>
+        <w:tab/>
+      </w:r>
+      <w:r>
+        <w:rPr>
+          <w:rFonts w:ascii="Times New Roman" w:hAnsi="Times New Roman" w:cs="Times New Roman"/>
+          <w:sz w:val="26"/>
+          <w:szCs w:val="26"/>
+          <w:lang w:val="vi-VN"/>
+        </w:rPr>
+        <w:tab/>
+      </w:r>
+      <w:r>
+        <w:rPr>
+          <w:rFonts w:ascii="Times New Roman" w:hAnsi="Times New Roman" w:cs="Times New Roman"/>
+          <w:sz w:val="26"/>
+          <w:szCs w:val="26"/>
+          <w:lang w:val="vi-VN"/>
+        </w:rPr>
+        <w:tab/>
+      </w:r>
+    </w:p>
+    <w:p>
+      <w:pPr>
+        <w:rPr>
+          <w:rFonts w:ascii="Times New Roman" w:hAnsi="Times New Roman" w:cs="Times New Roman"/>
+          <w:sz w:val="26"/>
+          <w:szCs w:val="26"/>
+          <w:lang w:val="vi-VN"/>
+        </w:rPr>
+      </w:pPr>
+      <w:r>
+        <w:rPr>
+          <w:rFonts w:ascii="Times New Roman" w:hAnsi="Times New Roman" w:cs="Times New Roman"/>
+          <w:sz w:val="26"/>
+          <w:szCs w:val="26"/>
+          <w:lang w:val="vi-VN"/>
+        </w:rPr>
+        <w:tab/>
+      </w:r>
+      <w:r>
+        <w:rPr>
+          <w:rFonts w:ascii="Times New Roman" w:hAnsi="Times New Roman" w:cs="Times New Roman"/>
+          <w:sz w:val="26"/>
+          <w:szCs w:val="26"/>
+          <w:lang w:val="vi-VN"/>
+        </w:rPr>
+        <w:tab/>
+        <w:t>4. Biến môi trường cho MySQL:</w:t>
+      </w:r>
+      <w:r>
+        <w:rPr>
+          <w:rFonts w:ascii="Times New Roman" w:hAnsi="Times New Roman" w:cs="Times New Roman"/>
+          <w:sz w:val="26"/>
+          <w:szCs w:val="26"/>
+          <w:lang w:val="vi-VN"/>
+        </w:rPr>
+        <w:tab/>
+      </w:r>
+      <w:r>
+        <w:rPr>
+          <w:rFonts w:ascii="Times New Roman" w:hAnsi="Times New Roman" w:cs="Times New Roman"/>
+          <w:sz w:val="26"/>
+          <w:szCs w:val="26"/>
+          <w:lang w:val="vi-VN"/>
+        </w:rPr>
+        <w:tab/>
+      </w:r>
+      <w:r>
+        <w:rPr>
+          <w:rFonts w:ascii="Times New Roman" w:hAnsi="Times New Roman" w:cs="Times New Roman"/>
+          <w:sz w:val="26"/>
+          <w:szCs w:val="26"/>
+          <w:lang w:val="vi-VN"/>
+        </w:rPr>
+        <w:tab/>
+      </w:r>
+      <w:r>
+        <w:rPr>
+          <w:rFonts w:ascii="Times New Roman" w:hAnsi="Times New Roman" w:cs="Times New Roman"/>
+          <w:sz w:val="26"/>
+          <w:szCs w:val="26"/>
+          <w:lang w:val="vi-VN"/>
+        </w:rPr>
+        <w:tab/>
+      </w:r>
+    </w:p>
+    <w:p>
+      <w:pPr>
+        <w:rPr>
+          <w:rFonts w:ascii="Times New Roman" w:hAnsi="Times New Roman" w:cs="Times New Roman"/>
+          <w:sz w:val="26"/>
+          <w:szCs w:val="26"/>
+          <w:lang w:val="vi-VN"/>
+        </w:rPr>
+      </w:pPr>
+      <w:r>
+        <w:rPr>
+          <w:rFonts w:ascii="Times New Roman" w:hAnsi="Times New Roman" w:cs="Times New Roman"/>
+          <w:sz w:val="26"/>
+          <w:szCs w:val="26"/>
+          <w:lang w:val="vi-VN"/>
+        </w:rPr>
+        <w:tab/>
+      </w:r>
+      <w:r>
+        <w:rPr>
+          <w:rFonts w:ascii="Times New Roman" w:hAnsi="Times New Roman" w:cs="Times New Roman"/>
+          <w:sz w:val="26"/>
+          <w:szCs w:val="26"/>
+          <w:lang w:val="vi-VN"/>
+        </w:rPr>
+        <w:tab/>
+      </w:r>
+      <w:r>
+        <w:rPr>
+          <w:rFonts w:ascii="Times New Roman" w:hAnsi="Times New Roman" w:cs="Times New Roman"/>
+          <w:sz w:val="26"/>
+          <w:szCs w:val="26"/>
+          <w:lang w:val="vi-VN"/>
+        </w:rPr>
+        <w:tab/>
+        <w:t>MYSQL_ROOT_PASSWORD, MYSQL_DATABASE, MYSQL_USER, MYSQL_PASSWORD</w:t>
+      </w:r>
+      <w:r>
+        <w:rPr>
+          <w:rFonts w:ascii="Times New Roman" w:hAnsi="Times New Roman" w:cs="Times New Roman"/>
+          <w:sz w:val="26"/>
+          <w:szCs w:val="26"/>
+          <w:lang w:val="vi-VN"/>
+        </w:rPr>
+        <w:tab/>
+      </w:r>
+      <w:r>
+        <w:rPr>
+          <w:rFonts w:ascii="Times New Roman" w:hAnsi="Times New Roman" w:cs="Times New Roman"/>
+          <w:sz w:val="26"/>
+          <w:szCs w:val="26"/>
+          <w:lang w:val="vi-VN"/>
+        </w:rPr>
+        <w:tab/>
+      </w:r>
+      <w:r>
+        <w:rPr>
+          <w:rFonts w:ascii="Times New Roman" w:hAnsi="Times New Roman" w:cs="Times New Roman"/>
+          <w:sz w:val="26"/>
+          <w:szCs w:val="26"/>
+          <w:lang w:val="vi-VN"/>
+        </w:rPr>
+        <w:tab/>
+      </w:r>
+    </w:p>
+    <w:p>
+      <w:pPr>
+        <w:rPr>
+          <w:rFonts w:ascii="Times New Roman" w:hAnsi="Times New Roman" w:cs="Times New Roman"/>
+          <w:sz w:val="26"/>
+          <w:szCs w:val="26"/>
+          <w:lang w:val="vi-VN"/>
+        </w:rPr>
+      </w:pPr>
+      <w:r>
+        <w:rPr>
+          <w:rFonts w:ascii="Times New Roman" w:hAnsi="Times New Roman" w:cs="Times New Roman"/>
+          <w:sz w:val="26"/>
+          <w:szCs w:val="26"/>
+          <w:lang w:val="vi-VN"/>
+        </w:rPr>
+        <w:tab/>
+      </w:r>
+      <w:r>
+        <w:rPr>
+          <w:rFonts w:ascii="Times New Roman" w:hAnsi="Times New Roman" w:cs="Times New Roman"/>
+          <w:sz w:val="26"/>
+          <w:szCs w:val="26"/>
+          <w:lang w:val="vi-VN"/>
+        </w:rPr>
+        <w:tab/>
+        <w:t>Gợi ý:</w:t>
+      </w:r>
+      <w:r>
+        <w:rPr>
+          <w:rFonts w:ascii="Times New Roman" w:hAnsi="Times New Roman" w:cs="Times New Roman"/>
+          <w:sz w:val="26"/>
+          <w:szCs w:val="26"/>
+          <w:lang w:val="vi-VN"/>
+        </w:rPr>
+        <w:tab/>
+      </w:r>
+      <w:r>
+        <w:rPr>
+          <w:rFonts w:ascii="Times New Roman" w:hAnsi="Times New Roman" w:cs="Times New Roman"/>
+          <w:sz w:val="26"/>
+          <w:szCs w:val="26"/>
+          <w:lang w:val="vi-VN"/>
+        </w:rPr>
+        <w:tab/>
+      </w:r>
+      <w:r>
+        <w:rPr>
+          <w:rFonts w:ascii="Times New Roman" w:hAnsi="Times New Roman" w:cs="Times New Roman"/>
+          <w:sz w:val="26"/>
+          <w:szCs w:val="26"/>
+          <w:lang w:val="vi-VN"/>
+        </w:rPr>
+        <w:tab/>
+      </w:r>
+      <w:r>
+        <w:rPr>
+          <w:rFonts w:ascii="Times New Roman" w:hAnsi="Times New Roman" w:cs="Times New Roman"/>
+          <w:sz w:val="26"/>
+          <w:szCs w:val="26"/>
+          <w:lang w:val="vi-VN"/>
+        </w:rPr>
+        <w:tab/>
+      </w:r>
+    </w:p>
+    <w:p>
+      <w:pPr>
+        <w:rPr>
+          <w:rFonts w:ascii="Times New Roman" w:hAnsi="Times New Roman" w:cs="Times New Roman"/>
+          <w:sz w:val="26"/>
+          <w:szCs w:val="26"/>
+          <w:lang w:val="vi-VN"/>
+        </w:rPr>
+      </w:pPr>
+      <w:r>
+        <w:rPr>
+          <w:rFonts w:ascii="Times New Roman" w:hAnsi="Times New Roman" w:cs="Times New Roman"/>
+          <w:sz w:val="26"/>
+          <w:szCs w:val="26"/>
+          <w:lang w:val="vi-VN"/>
+        </w:rPr>
+        <w:tab/>
+      </w:r>
+      <w:r>
+        <w:rPr>
+          <w:rFonts w:ascii="Times New Roman" w:hAnsi="Times New Roman" w:cs="Times New Roman"/>
+          <w:sz w:val="26"/>
+          <w:szCs w:val="26"/>
+          <w:lang w:val="vi-VN"/>
+        </w:rPr>
+        <w:tab/>
+      </w:r>
+      <w:r>
+        <w:rPr>
+          <w:rFonts w:ascii="Times New Roman" w:hAnsi="Times New Roman" w:cs="Times New Roman"/>
+          <w:sz w:val="26"/>
+          <w:szCs w:val="26"/>
+          <w:lang w:val="vi-VN"/>
+        </w:rPr>
+        <w:tab/>
+        <w:t>WordPress cần khai báo depends_on MySQL.</w:t>
+      </w:r>
+      <w:r>
+        <w:rPr>
+          <w:rFonts w:ascii="Times New Roman" w:hAnsi="Times New Roman" w:cs="Times New Roman"/>
+          <w:sz w:val="26"/>
+          <w:szCs w:val="26"/>
+          <w:lang w:val="vi-VN"/>
+        </w:rPr>
+        <w:tab/>
+      </w:r>
+      <w:r>
+        <w:rPr>
+          <w:rFonts w:ascii="Times New Roman" w:hAnsi="Times New Roman" w:cs="Times New Roman"/>
+          <w:sz w:val="26"/>
+          <w:szCs w:val="26"/>
+          <w:lang w:val="vi-VN"/>
+        </w:rPr>
+        <w:tab/>
+      </w:r>
+      <w:r>
+        <w:rPr>
+          <w:rFonts w:ascii="Times New Roman" w:hAnsi="Times New Roman" w:cs="Times New Roman"/>
+          <w:sz w:val="26"/>
+          <w:szCs w:val="26"/>
+          <w:lang w:val="vi-VN"/>
+        </w:rPr>
+        <w:tab/>
+      </w:r>
+    </w:p>
+    <w:p>
+      <w:pPr>
+        <w:rPr>
+          <w:rFonts w:ascii="Times New Roman" w:hAnsi="Times New Roman" w:cs="Times New Roman"/>
+          <w:sz w:val="26"/>
+          <w:szCs w:val="26"/>
+          <w:lang w:val="vi-VN"/>
+        </w:rPr>
+      </w:pPr>
+      <w:r>
+        <w:rPr>
+          <w:rFonts w:ascii="Times New Roman" w:hAnsi="Times New Roman" w:cs="Times New Roman"/>
+          <w:sz w:val="26"/>
+          <w:szCs w:val="26"/>
+          <w:lang w:val="vi-VN"/>
+        </w:rPr>
+        <w:lastRenderedPageBreak/>
+        <w:tab/>
+      </w:r>
+      <w:r>
+        <w:rPr>
+          <w:rFonts w:ascii="Times New Roman" w:hAnsi="Times New Roman" w:cs="Times New Roman"/>
+          <w:sz w:val="26"/>
+          <w:szCs w:val="26"/>
+          <w:lang w:val="vi-VN"/>
+        </w:rPr>
+        <w:tab/>
+      </w:r>
+      <w:r>
+        <w:rPr>
+          <w:rFonts w:ascii="Times New Roman" w:hAnsi="Times New Roman" w:cs="Times New Roman"/>
+          <w:sz w:val="26"/>
+          <w:szCs w:val="26"/>
+          <w:lang w:val="vi-VN"/>
+        </w:rPr>
+        <w:tab/>
+        <w:t>Sử dụng network tùy chỉnh để kết nối giữa 2 service.</w:t>
+      </w:r>
+      <w:r>
+        <w:rPr>
+          <w:rFonts w:ascii="Times New Roman" w:hAnsi="Times New Roman" w:cs="Times New Roman"/>
+          <w:sz w:val="26"/>
+          <w:szCs w:val="26"/>
+          <w:lang w:val="vi-VN"/>
+        </w:rPr>
+        <w:tab/>
+      </w:r>
+      <w:r>
+        <w:rPr>
+          <w:rFonts w:ascii="Times New Roman" w:hAnsi="Times New Roman" w:cs="Times New Roman"/>
+          <w:sz w:val="26"/>
+          <w:szCs w:val="26"/>
+          <w:lang w:val="vi-VN"/>
+        </w:rPr>
+        <w:tab/>
+      </w:r>
+      <w:r>
+        <w:rPr>
+          <w:rFonts w:ascii="Times New Roman" w:hAnsi="Times New Roman" w:cs="Times New Roman"/>
+          <w:sz w:val="26"/>
+          <w:szCs w:val="26"/>
+          <w:lang w:val="vi-VN"/>
+        </w:rPr>
+        <w:tab/>
+      </w:r>
+    </w:p>
+    <w:p>
+      <w:pPr>
+        <w:rPr>
+          <w:rFonts w:ascii="Times New Roman" w:hAnsi="Times New Roman" w:cs="Times New Roman"/>
+          <w:sz w:val="26"/>
+          <w:szCs w:val="26"/>
+          <w:lang w:val="vi-VN"/>
+        </w:rPr>
+      </w:pPr>
+      <w:r>
+        <w:rPr>
+          <w:rFonts w:ascii="Times New Roman" w:hAnsi="Times New Roman" w:cs="Times New Roman"/>
+          <w:sz w:val="26"/>
+          <w:szCs w:val="26"/>
+          <w:lang w:val="vi-VN"/>
+        </w:rPr>
+        <w:tab/>
+      </w:r>
+      <w:r>
+        <w:rPr>
+          <w:rFonts w:ascii="Times New Roman" w:hAnsi="Times New Roman" w:cs="Times New Roman"/>
+          <w:sz w:val="26"/>
+          <w:szCs w:val="26"/>
+          <w:lang w:val="vi-VN"/>
+        </w:rPr>
+        <w:tab/>
+      </w:r>
+      <w:r>
+        <w:rPr>
+          <w:rFonts w:ascii="Times New Roman" w:hAnsi="Times New Roman" w:cs="Times New Roman"/>
+          <w:sz w:val="26"/>
+          <w:szCs w:val="26"/>
+          <w:lang w:val="vi-VN"/>
+        </w:rPr>
+        <w:tab/>
+      </w:r>
+      <w:r>
+        <w:rPr>
+          <w:rFonts w:ascii="Times New Roman" w:hAnsi="Times New Roman" w:cs="Times New Roman"/>
+          <w:sz w:val="26"/>
+          <w:szCs w:val="26"/>
+          <w:lang w:val="vi-VN"/>
+        </w:rPr>
+        <w:tab/>
+      </w:r>
+      <w:r>
+        <w:rPr>
+          <w:rFonts w:ascii="Times New Roman" w:hAnsi="Times New Roman" w:cs="Times New Roman"/>
+          <w:sz w:val="26"/>
+          <w:szCs w:val="26"/>
+          <w:lang w:val="vi-VN"/>
+        </w:rPr>
+        <w:tab/>
+      </w:r>
+      <w:r>
+        <w:rPr>
+          <w:rFonts w:ascii="Times New Roman" w:hAnsi="Times New Roman" w:cs="Times New Roman"/>
+          <w:sz w:val="26"/>
+          <w:szCs w:val="26"/>
+          <w:lang w:val="vi-VN"/>
+        </w:rPr>
+        <w:tab/>
+      </w:r>
+    </w:p>
+    <w:p>
+      <w:pPr>
+        <w:pStyle w:val="Heading2"/>
+        <w:rPr>
+          <w:rFonts w:ascii="Times New Roman" w:hAnsi="Times New Roman" w:cs="Times New Roman"/>
+          <w:color w:val="auto"/>
+          <w:sz w:val="26"/>
+          <w:szCs w:val="26"/>
+          <w:lang w:val="vi-VN"/>
+        </w:rPr>
+      </w:pPr>
+      <w:r>
+        <w:rPr>
+          <w:rFonts w:ascii="Times New Roman" w:hAnsi="Times New Roman" w:cs="Times New Roman"/>
+          <w:color w:val="auto"/>
+          <w:sz w:val="26"/>
+          <w:szCs w:val="26"/>
+          <w:lang w:val="vi-VN"/>
+        </w:rPr>
+        <w:tab/>
+        <w:t>Bài tập 2: Ứng dụng Node.js + MongoDB</w:t>
+      </w:r>
+      <w:r>
+        <w:rPr>
+          <w:rFonts w:ascii="Times New Roman" w:hAnsi="Times New Roman" w:cs="Times New Roman"/>
+          <w:color w:val="auto"/>
+          <w:sz w:val="26"/>
+          <w:szCs w:val="26"/>
+          <w:lang w:val="vi-VN"/>
+        </w:rPr>
+        <w:tab/>
+      </w:r>
+      <w:r>
+        <w:rPr>
+          <w:rFonts w:ascii="Times New Roman" w:hAnsi="Times New Roman" w:cs="Times New Roman"/>
+          <w:color w:val="auto"/>
+          <w:sz w:val="26"/>
+          <w:szCs w:val="26"/>
+          <w:lang w:val="vi-VN"/>
+        </w:rPr>
+        <w:tab/>
+      </w:r>
+      <w:r>
+        <w:rPr>
+          <w:rFonts w:ascii="Times New Roman" w:hAnsi="Times New Roman" w:cs="Times New Roman"/>
+          <w:color w:val="auto"/>
+          <w:sz w:val="26"/>
+          <w:szCs w:val="26"/>
+          <w:lang w:val="vi-VN"/>
+        </w:rPr>
+        <w:tab/>
+      </w:r>
+      <w:r>
+        <w:rPr>
+          <w:rFonts w:ascii="Times New Roman" w:hAnsi="Times New Roman" w:cs="Times New Roman"/>
+          <w:color w:val="auto"/>
+          <w:sz w:val="26"/>
+          <w:szCs w:val="26"/>
+          <w:lang w:val="vi-VN"/>
+        </w:rPr>
+        <w:tab/>
+      </w:r>
+      <w:r>
+        <w:rPr>
+          <w:rFonts w:ascii="Times New Roman" w:hAnsi="Times New Roman" w:cs="Times New Roman"/>
+          <w:color w:val="auto"/>
+          <w:sz w:val="26"/>
+          <w:szCs w:val="26"/>
+          <w:lang w:val="vi-VN"/>
+        </w:rPr>
+        <w:tab/>
+      </w:r>
+    </w:p>
+    <w:p>
+      <w:pPr>
+        <w:rPr>
+          <w:rFonts w:ascii="Times New Roman" w:hAnsi="Times New Roman" w:cs="Times New Roman"/>
+          <w:sz w:val="26"/>
+          <w:szCs w:val="26"/>
+          <w:lang w:val="vi-VN"/>
+        </w:rPr>
+      </w:pPr>
+      <w:r>
+        <w:rPr>
+          <w:rFonts w:ascii="Times New Roman" w:hAnsi="Times New Roman" w:cs="Times New Roman"/>
+          <w:sz w:val="26"/>
+          <w:szCs w:val="26"/>
+          <w:lang w:val="vi-VN"/>
+        </w:rPr>
+        <w:tab/>
+        <w:t>Mục tiêu: Triển khai ứng dụng Node.js (lưu dữ liệu vào MongoDB) và MongoDB với volume.</w:t>
+      </w:r>
+      <w:r>
+        <w:rPr>
+          <w:rFonts w:ascii="Times New Roman" w:hAnsi="Times New Roman" w:cs="Times New Roman"/>
+          <w:sz w:val="26"/>
+          <w:szCs w:val="26"/>
+          <w:lang w:val="vi-VN"/>
+        </w:rPr>
+        <w:tab/>
+      </w:r>
+      <w:r>
+        <w:rPr>
+          <w:rFonts w:ascii="Times New Roman" w:hAnsi="Times New Roman" w:cs="Times New Roman"/>
+          <w:sz w:val="26"/>
+          <w:szCs w:val="26"/>
+          <w:lang w:val="vi-VN"/>
+        </w:rPr>
+        <w:tab/>
+      </w:r>
+      <w:r>
+        <w:rPr>
+          <w:rFonts w:ascii="Times New Roman" w:hAnsi="Times New Roman" w:cs="Times New Roman"/>
+          <w:sz w:val="26"/>
+          <w:szCs w:val="26"/>
+          <w:lang w:val="vi-VN"/>
+        </w:rPr>
+        <w:tab/>
+      </w:r>
+      <w:r>
+        <w:rPr>
+          <w:rFonts w:ascii="Times New Roman" w:hAnsi="Times New Roman" w:cs="Times New Roman"/>
+          <w:sz w:val="26"/>
+          <w:szCs w:val="26"/>
+          <w:lang w:val="vi-VN"/>
+        </w:rPr>
+        <w:tab/>
+      </w:r>
+      <w:r>
+        <w:rPr>
+          <w:rFonts w:ascii="Times New Roman" w:hAnsi="Times New Roman" w:cs="Times New Roman"/>
+          <w:sz w:val="26"/>
+          <w:szCs w:val="26"/>
+          <w:lang w:val="vi-VN"/>
+        </w:rPr>
+        <w:tab/>
+      </w:r>
+    </w:p>
+    <w:p>
+      <w:pPr>
+        <w:rPr>
+          <w:rFonts w:ascii="Times New Roman" w:hAnsi="Times New Roman" w:cs="Times New Roman"/>
+          <w:sz w:val="26"/>
+          <w:szCs w:val="26"/>
+          <w:lang w:val="vi-VN"/>
+        </w:rPr>
+      </w:pPr>
+      <w:r>
+        <w:rPr>
+          <w:rFonts w:ascii="Times New Roman" w:hAnsi="Times New Roman" w:cs="Times New Roman"/>
+          <w:sz w:val="26"/>
+          <w:szCs w:val="26"/>
+          <w:lang w:val="vi-VN"/>
+        </w:rPr>
+        <w:tab/>
+        <w:t>Yêu cầu:</w:t>
+      </w:r>
+      <w:r>
+        <w:rPr>
+          <w:rFonts w:ascii="Times New Roman" w:hAnsi="Times New Roman" w:cs="Times New Roman"/>
+          <w:sz w:val="26"/>
+          <w:szCs w:val="26"/>
+          <w:lang w:val="vi-VN"/>
+        </w:rPr>
+        <w:tab/>
+      </w:r>
+      <w:r>
+        <w:rPr>
+          <w:rFonts w:ascii="Times New Roman" w:hAnsi="Times New Roman" w:cs="Times New Roman"/>
+          <w:sz w:val="26"/>
+          <w:szCs w:val="26"/>
+          <w:lang w:val="vi-VN"/>
+        </w:rPr>
+        <w:tab/>
+      </w:r>
+      <w:r>
+        <w:rPr>
+          <w:rFonts w:ascii="Times New Roman" w:hAnsi="Times New Roman" w:cs="Times New Roman"/>
+          <w:sz w:val="26"/>
+          <w:szCs w:val="26"/>
+          <w:lang w:val="vi-VN"/>
+        </w:rPr>
+        <w:tab/>
+      </w:r>
+      <w:r>
+        <w:rPr>
+          <w:rFonts w:ascii="Times New Roman" w:hAnsi="Times New Roman" w:cs="Times New Roman"/>
+          <w:sz w:val="26"/>
+          <w:szCs w:val="26"/>
+          <w:lang w:val="vi-VN"/>
+        </w:rPr>
+        <w:tab/>
+      </w:r>
+      <w:r>
+        <w:rPr>
+          <w:rFonts w:ascii="Times New Roman" w:hAnsi="Times New Roman" w:cs="Times New Roman"/>
+          <w:sz w:val="26"/>
+          <w:szCs w:val="26"/>
+          <w:lang w:val="vi-VN"/>
+        </w:rPr>
+        <w:tab/>
+      </w:r>
+    </w:p>
+    <w:p>
+      <w:pPr>
+        <w:rPr>
+          <w:rFonts w:ascii="Times New Roman" w:hAnsi="Times New Roman" w:cs="Times New Roman"/>
+          <w:sz w:val="26"/>
+          <w:szCs w:val="26"/>
+          <w:lang w:val="vi-VN"/>
+        </w:rPr>
+      </w:pPr>
+      <w:r>
+        <w:rPr>
+          <w:rFonts w:ascii="Times New Roman" w:hAnsi="Times New Roman" w:cs="Times New Roman"/>
+          <w:sz w:val="26"/>
+          <w:szCs w:val="26"/>
+          <w:lang w:val="vi-VN"/>
+        </w:rPr>
+        <w:tab/>
+      </w:r>
+      <w:r>
+        <w:rPr>
+          <w:rFonts w:ascii="Times New Roman" w:hAnsi="Times New Roman" w:cs="Times New Roman"/>
+          <w:sz w:val="26"/>
+          <w:szCs w:val="26"/>
+          <w:lang w:val="vi-VN"/>
+        </w:rPr>
+        <w:tab/>
+        <w:t>1. Viết Dockerfile cho ứng dụng Node.js (ví dụ: REST API đơn giản).</w:t>
+      </w:r>
+      <w:r>
+        <w:rPr>
+          <w:rFonts w:ascii="Times New Roman" w:hAnsi="Times New Roman" w:cs="Times New Roman"/>
+          <w:sz w:val="26"/>
+          <w:szCs w:val="26"/>
+          <w:lang w:val="vi-VN"/>
+        </w:rPr>
+        <w:tab/>
+      </w:r>
+      <w:r>
+        <w:rPr>
+          <w:rFonts w:ascii="Times New Roman" w:hAnsi="Times New Roman" w:cs="Times New Roman"/>
+          <w:sz w:val="26"/>
+          <w:szCs w:val="26"/>
+          <w:lang w:val="vi-VN"/>
+        </w:rPr>
+        <w:tab/>
+      </w:r>
+      <w:r>
+        <w:rPr>
+          <w:rFonts w:ascii="Times New Roman" w:hAnsi="Times New Roman" w:cs="Times New Roman"/>
+          <w:sz w:val="26"/>
+          <w:szCs w:val="26"/>
+          <w:lang w:val="vi-VN"/>
+        </w:rPr>
+        <w:tab/>
+      </w:r>
+      <w:r>
+        <w:rPr>
+          <w:rFonts w:ascii="Times New Roman" w:hAnsi="Times New Roman" w:cs="Times New Roman"/>
+          <w:sz w:val="26"/>
+          <w:szCs w:val="26"/>
+          <w:lang w:val="vi-VN"/>
+        </w:rPr>
+        <w:tab/>
+      </w:r>
+    </w:p>
+    <w:p>
+      <w:pPr>
+        <w:rPr>
+          <w:rFonts w:ascii="Times New Roman" w:hAnsi="Times New Roman" w:cs="Times New Roman"/>
+          <w:sz w:val="26"/>
+          <w:szCs w:val="26"/>
+          <w:lang w:val="vi-VN"/>
+        </w:rPr>
+      </w:pPr>
+      <w:r>
+        <w:rPr>
+          <w:rFonts w:ascii="Times New Roman" w:hAnsi="Times New Roman" w:cs="Times New Roman"/>
+          <w:sz w:val="26"/>
+          <w:szCs w:val="26"/>
+          <w:lang w:val="vi-VN"/>
+        </w:rPr>
+        <w:tab/>
+      </w:r>
+      <w:r>
+        <w:rPr>
+          <w:rFonts w:ascii="Times New Roman" w:hAnsi="Times New Roman" w:cs="Times New Roman"/>
+          <w:sz w:val="26"/>
+          <w:szCs w:val="26"/>
+          <w:lang w:val="vi-VN"/>
+        </w:rPr>
+        <w:tab/>
+        <w:t>2. Sử dụng image mongo:latest (port 27017).</w:t>
+      </w:r>
+      <w:r>
+        <w:rPr>
+          <w:rFonts w:ascii="Times New Roman" w:hAnsi="Times New Roman" w:cs="Times New Roman"/>
+          <w:sz w:val="26"/>
+          <w:szCs w:val="26"/>
+          <w:lang w:val="vi-VN"/>
+        </w:rPr>
+        <w:tab/>
+      </w:r>
+      <w:r>
+        <w:rPr>
+          <w:rFonts w:ascii="Times New Roman" w:hAnsi="Times New Roman" w:cs="Times New Roman"/>
+          <w:sz w:val="26"/>
+          <w:szCs w:val="26"/>
+          <w:lang w:val="vi-VN"/>
+        </w:rPr>
+        <w:tab/>
+      </w:r>
+      <w:r>
+        <w:rPr>
+          <w:rFonts w:ascii="Times New Roman" w:hAnsi="Times New Roman" w:cs="Times New Roman"/>
+          <w:sz w:val="26"/>
+          <w:szCs w:val="26"/>
+          <w:lang w:val="vi-VN"/>
+        </w:rPr>
+        <w:tab/>
+      </w:r>
+      <w:r>
+        <w:rPr>
+          <w:rFonts w:ascii="Times New Roman" w:hAnsi="Times New Roman" w:cs="Times New Roman"/>
+          <w:sz w:val="26"/>
+          <w:szCs w:val="26"/>
+          <w:lang w:val="vi-VN"/>
+        </w:rPr>
+        <w:tab/>
+      </w:r>
+    </w:p>
+    <w:p>
+      <w:pPr>
+        <w:rPr>
+          <w:rFonts w:ascii="Times New Roman" w:hAnsi="Times New Roman" w:cs="Times New Roman"/>
+          <w:sz w:val="26"/>
+          <w:szCs w:val="26"/>
+          <w:lang w:val="vi-VN"/>
+        </w:rPr>
+      </w:pPr>
+      <w:r>
+        <w:rPr>
+          <w:rFonts w:ascii="Times New Roman" w:hAnsi="Times New Roman" w:cs="Times New Roman"/>
+          <w:sz w:val="26"/>
+          <w:szCs w:val="26"/>
+          <w:lang w:val="vi-VN"/>
+        </w:rPr>
+        <w:tab/>
+      </w:r>
+      <w:r>
+        <w:rPr>
+          <w:rFonts w:ascii="Times New Roman" w:hAnsi="Times New Roman" w:cs="Times New Roman"/>
+          <w:sz w:val="26"/>
+          <w:szCs w:val="26"/>
+          <w:lang w:val="vi-VN"/>
+        </w:rPr>
+        <w:tab/>
+        <w:t>3. Volume cho MongoDB (/data/db).</w:t>
+      </w:r>
+      <w:r>
+        <w:rPr>
+          <w:rFonts w:ascii="Times New Roman" w:hAnsi="Times New Roman" w:cs="Times New Roman"/>
+          <w:sz w:val="26"/>
+          <w:szCs w:val="26"/>
+          <w:lang w:val="vi-VN"/>
+        </w:rPr>
+        <w:tab/>
+      </w:r>
+      <w:r>
+        <w:rPr>
+          <w:rFonts w:ascii="Times New Roman" w:hAnsi="Times New Roman" w:cs="Times New Roman"/>
+          <w:sz w:val="26"/>
+          <w:szCs w:val="26"/>
+          <w:lang w:val="vi-VN"/>
+        </w:rPr>
+        <w:tab/>
+      </w:r>
+      <w:r>
+        <w:rPr>
+          <w:rFonts w:ascii="Times New Roman" w:hAnsi="Times New Roman" w:cs="Times New Roman"/>
+          <w:sz w:val="26"/>
+          <w:szCs w:val="26"/>
+          <w:lang w:val="vi-VN"/>
+        </w:rPr>
+        <w:tab/>
+      </w:r>
+      <w:r>
+        <w:rPr>
+          <w:rFonts w:ascii="Times New Roman" w:hAnsi="Times New Roman" w:cs="Times New Roman"/>
+          <w:sz w:val="26"/>
+          <w:szCs w:val="26"/>
+          <w:lang w:val="vi-VN"/>
+        </w:rPr>
+        <w:tab/>
+      </w:r>
+    </w:p>
+    <w:p>
+      <w:pPr>
+        <w:rPr>
+          <w:rFonts w:ascii="Times New Roman" w:hAnsi="Times New Roman" w:cs="Times New Roman"/>
+          <w:sz w:val="26"/>
+          <w:szCs w:val="26"/>
+          <w:lang w:val="vi-VN"/>
+        </w:rPr>
+      </w:pPr>
+      <w:r>
+        <w:rPr>
+          <w:rFonts w:ascii="Times New Roman" w:hAnsi="Times New Roman" w:cs="Times New Roman"/>
+          <w:sz w:val="26"/>
+          <w:szCs w:val="26"/>
+          <w:lang w:val="vi-VN"/>
+        </w:rPr>
+        <w:tab/>
+      </w:r>
+      <w:r>
+        <w:rPr>
+          <w:rFonts w:ascii="Times New Roman" w:hAnsi="Times New Roman" w:cs="Times New Roman"/>
+          <w:sz w:val="26"/>
+          <w:szCs w:val="26"/>
+          <w:lang w:val="vi-VN"/>
+        </w:rPr>
+        <w:tab/>
+        <w:t>4. Đảm bảo Node.js service khởi động sau MongoDB (depends_on + healthcheck).</w:t>
+      </w:r>
+      <w:r>
+        <w:rPr>
+          <w:rFonts w:ascii="Times New Roman" w:hAnsi="Times New Roman" w:cs="Times New Roman"/>
+          <w:sz w:val="26"/>
+          <w:szCs w:val="26"/>
+          <w:lang w:val="vi-VN"/>
+        </w:rPr>
+        <w:tab/>
+      </w:r>
+      <w:r>
+        <w:rPr>
+          <w:rFonts w:ascii="Times New Roman" w:hAnsi="Times New Roman" w:cs="Times New Roman"/>
+          <w:sz w:val="26"/>
+          <w:szCs w:val="26"/>
+          <w:lang w:val="vi-VN"/>
+        </w:rPr>
+        <w:tab/>
+      </w:r>
+      <w:r>
+        <w:rPr>
+          <w:rFonts w:ascii="Times New Roman" w:hAnsi="Times New Roman" w:cs="Times New Roman"/>
+          <w:sz w:val="26"/>
+          <w:szCs w:val="26"/>
+          <w:lang w:val="vi-VN"/>
+        </w:rPr>
+        <w:tab/>
+      </w:r>
+      <w:r>
+        <w:rPr>
+          <w:rFonts w:ascii="Times New Roman" w:hAnsi="Times New Roman" w:cs="Times New Roman"/>
+          <w:sz w:val="26"/>
+          <w:szCs w:val="26"/>
+          <w:lang w:val="vi-VN"/>
+        </w:rPr>
+        <w:tab/>
+      </w:r>
+    </w:p>
+    <w:p>
+      <w:pPr>
+        <w:rPr>
+          <w:rFonts w:ascii="Times New Roman" w:hAnsi="Times New Roman" w:cs="Times New Roman"/>
+          <w:sz w:val="26"/>
+          <w:szCs w:val="26"/>
+          <w:lang w:val="vi-VN"/>
+        </w:rPr>
+      </w:pPr>
+      <w:r>
+        <w:rPr>
+          <w:rFonts w:ascii="Times New Roman" w:hAnsi="Times New Roman" w:cs="Times New Roman"/>
+          <w:sz w:val="26"/>
+          <w:szCs w:val="26"/>
+          <w:lang w:val="vi-VN"/>
+        </w:rPr>
+        <w:tab/>
+      </w:r>
+      <w:r>
+        <w:rPr>
+          <w:rFonts w:ascii="Times New Roman" w:hAnsi="Times New Roman" w:cs="Times New Roman"/>
+          <w:sz w:val="26"/>
+          <w:szCs w:val="26"/>
+          <w:lang w:val="vi-VN"/>
+        </w:rPr>
+        <w:tab/>
+      </w:r>
+      <w:r>
+        <w:rPr>
+          <w:rFonts w:ascii="Times New Roman" w:hAnsi="Times New Roman" w:cs="Times New Roman"/>
+          <w:sz w:val="26"/>
+          <w:szCs w:val="26"/>
+          <w:lang w:val="vi-VN"/>
+        </w:rPr>
+        <w:tab/>
+      </w:r>
+      <w:r>
+        <w:rPr>
+          <w:rFonts w:ascii="Times New Roman" w:hAnsi="Times New Roman" w:cs="Times New Roman"/>
+          <w:sz w:val="26"/>
+          <w:szCs w:val="26"/>
+          <w:lang w:val="vi-VN"/>
+        </w:rPr>
+        <w:tab/>
+      </w:r>
+      <w:r>
+        <w:rPr>
+          <w:rFonts w:ascii="Times New Roman" w:hAnsi="Times New Roman" w:cs="Times New Roman"/>
+          <w:sz w:val="26"/>
+          <w:szCs w:val="26"/>
+          <w:lang w:val="vi-VN"/>
+        </w:rPr>
+        <w:tab/>
+      </w:r>
+      <w:r>
+        <w:rPr>
+          <w:rFonts w:ascii="Times New Roman" w:hAnsi="Times New Roman" w:cs="Times New Roman"/>
+          <w:sz w:val="26"/>
+          <w:szCs w:val="26"/>
+          <w:lang w:val="vi-VN"/>
+        </w:rPr>
+        <w:tab/>
+      </w:r>
+    </w:p>
+    <w:p>
+      <w:pPr>
+        <w:pStyle w:val="Heading2"/>
+        <w:rPr>
+          <w:rFonts w:ascii="Times New Roman" w:hAnsi="Times New Roman" w:cs="Times New Roman"/>
+          <w:color w:val="auto"/>
+          <w:sz w:val="26"/>
+          <w:szCs w:val="26"/>
+          <w:lang w:val="vi-VN"/>
+        </w:rPr>
+      </w:pPr>
+      <w:r>
+        <w:rPr>
+          <w:rFonts w:ascii="Times New Roman" w:hAnsi="Times New Roman" w:cs="Times New Roman"/>
+          <w:color w:val="auto"/>
+          <w:sz w:val="26"/>
+          <w:szCs w:val="26"/>
+          <w:lang w:val="vi-VN"/>
+        </w:rPr>
+        <w:tab/>
+        <w:t>Bài tập 3: Load Balancing với Nginx + Flask</w:t>
+      </w:r>
+      <w:r>
+        <w:rPr>
+          <w:rFonts w:ascii="Times New Roman" w:hAnsi="Times New Roman" w:cs="Times New Roman"/>
+          <w:color w:val="auto"/>
+          <w:sz w:val="26"/>
+          <w:szCs w:val="26"/>
+          <w:lang w:val="vi-VN"/>
+        </w:rPr>
+        <w:tab/>
+      </w:r>
+      <w:r>
+        <w:rPr>
+          <w:rFonts w:ascii="Times New Roman" w:hAnsi="Times New Roman" w:cs="Times New Roman"/>
+          <w:color w:val="auto"/>
+          <w:sz w:val="26"/>
+          <w:szCs w:val="26"/>
+          <w:lang w:val="vi-VN"/>
+        </w:rPr>
+        <w:tab/>
+      </w:r>
+      <w:r>
+        <w:rPr>
+          <w:rFonts w:ascii="Times New Roman" w:hAnsi="Times New Roman" w:cs="Times New Roman"/>
+          <w:color w:val="auto"/>
+          <w:sz w:val="26"/>
+          <w:szCs w:val="26"/>
+          <w:lang w:val="vi-VN"/>
+        </w:rPr>
+        <w:tab/>
+      </w:r>
+      <w:r>
+        <w:rPr>
+          <w:rFonts w:ascii="Times New Roman" w:hAnsi="Times New Roman" w:cs="Times New Roman"/>
+          <w:color w:val="auto"/>
+          <w:sz w:val="26"/>
+          <w:szCs w:val="26"/>
+          <w:lang w:val="vi-VN"/>
+        </w:rPr>
+        <w:tab/>
+      </w:r>
+      <w:r>
+        <w:rPr>
+          <w:rFonts w:ascii="Times New Roman" w:hAnsi="Times New Roman" w:cs="Times New Roman"/>
+          <w:color w:val="auto"/>
+          <w:sz w:val="26"/>
+          <w:szCs w:val="26"/>
+          <w:lang w:val="vi-VN"/>
+        </w:rPr>
+        <w:tab/>
+      </w:r>
+    </w:p>
+    <w:p>
+      <w:pPr>
+        <w:rPr>
+          <w:rFonts w:ascii="Times New Roman" w:hAnsi="Times New Roman" w:cs="Times New Roman"/>
+          <w:sz w:val="26"/>
+          <w:szCs w:val="26"/>
+          <w:lang w:val="vi-VN"/>
+        </w:rPr>
+      </w:pPr>
+      <w:r>
+        <w:rPr>
+          <w:rFonts w:ascii="Times New Roman" w:hAnsi="Times New Roman" w:cs="Times New Roman"/>
+          <w:sz w:val="26"/>
+          <w:szCs w:val="26"/>
+          <w:lang w:val="vi-VN"/>
+        </w:rPr>
+        <w:tab/>
+        <w:t>Mục tiêu: Cân bằng tải giữa 2 instance Flask dùng Nginx.</w:t>
+      </w:r>
+      <w:r>
+        <w:rPr>
+          <w:rFonts w:ascii="Times New Roman" w:hAnsi="Times New Roman" w:cs="Times New Roman"/>
+          <w:sz w:val="26"/>
+          <w:szCs w:val="26"/>
+          <w:lang w:val="vi-VN"/>
+        </w:rPr>
+        <w:tab/>
+      </w:r>
+      <w:r>
+        <w:rPr>
+          <w:rFonts w:ascii="Times New Roman" w:hAnsi="Times New Roman" w:cs="Times New Roman"/>
+          <w:sz w:val="26"/>
+          <w:szCs w:val="26"/>
+          <w:lang w:val="vi-VN"/>
+        </w:rPr>
+        <w:tab/>
+      </w:r>
+      <w:r>
+        <w:rPr>
+          <w:rFonts w:ascii="Times New Roman" w:hAnsi="Times New Roman" w:cs="Times New Roman"/>
+          <w:sz w:val="26"/>
+          <w:szCs w:val="26"/>
+          <w:lang w:val="vi-VN"/>
+        </w:rPr>
+        <w:tab/>
+      </w:r>
+      <w:r>
+        <w:rPr>
+          <w:rFonts w:ascii="Times New Roman" w:hAnsi="Times New Roman" w:cs="Times New Roman"/>
+          <w:sz w:val="26"/>
+          <w:szCs w:val="26"/>
+          <w:lang w:val="vi-VN"/>
+        </w:rPr>
+        <w:tab/>
+      </w:r>
+      <w:r>
+        <w:rPr>
+          <w:rFonts w:ascii="Times New Roman" w:hAnsi="Times New Roman" w:cs="Times New Roman"/>
+          <w:sz w:val="26"/>
+          <w:szCs w:val="26"/>
+          <w:lang w:val="vi-VN"/>
+        </w:rPr>
+        <w:tab/>
+      </w:r>
+    </w:p>
+    <w:p>
+      <w:pPr>
+        <w:rPr>
+          <w:rFonts w:ascii="Times New Roman" w:hAnsi="Times New Roman" w:cs="Times New Roman"/>
+          <w:sz w:val="26"/>
+          <w:szCs w:val="26"/>
+          <w:lang w:val="vi-VN"/>
+        </w:rPr>
+      </w:pPr>
+      <w:r>
+        <w:rPr>
+          <w:rFonts w:ascii="Times New Roman" w:hAnsi="Times New Roman" w:cs="Times New Roman"/>
+          <w:sz w:val="26"/>
+          <w:szCs w:val="26"/>
+          <w:lang w:val="vi-VN"/>
+        </w:rPr>
+        <w:tab/>
+        <w:t>Yêu cầu:</w:t>
+      </w:r>
+      <w:r>
+        <w:rPr>
+          <w:rFonts w:ascii="Times New Roman" w:hAnsi="Times New Roman" w:cs="Times New Roman"/>
+          <w:sz w:val="26"/>
+          <w:szCs w:val="26"/>
+          <w:lang w:val="vi-VN"/>
+        </w:rPr>
+        <w:tab/>
+      </w:r>
+      <w:r>
+        <w:rPr>
+          <w:rFonts w:ascii="Times New Roman" w:hAnsi="Times New Roman" w:cs="Times New Roman"/>
+          <w:sz w:val="26"/>
+          <w:szCs w:val="26"/>
+          <w:lang w:val="vi-VN"/>
+        </w:rPr>
+        <w:tab/>
+      </w:r>
+      <w:r>
+        <w:rPr>
+          <w:rFonts w:ascii="Times New Roman" w:hAnsi="Times New Roman" w:cs="Times New Roman"/>
+          <w:sz w:val="26"/>
+          <w:szCs w:val="26"/>
+          <w:lang w:val="vi-VN"/>
+        </w:rPr>
+        <w:tab/>
+      </w:r>
+      <w:r>
+        <w:rPr>
+          <w:rFonts w:ascii="Times New Roman" w:hAnsi="Times New Roman" w:cs="Times New Roman"/>
+          <w:sz w:val="26"/>
+          <w:szCs w:val="26"/>
+          <w:lang w:val="vi-VN"/>
+        </w:rPr>
+        <w:tab/>
+      </w:r>
+      <w:r>
+        <w:rPr>
+          <w:rFonts w:ascii="Times New Roman" w:hAnsi="Times New Roman" w:cs="Times New Roman"/>
+          <w:sz w:val="26"/>
+          <w:szCs w:val="26"/>
+          <w:lang w:val="vi-VN"/>
+        </w:rPr>
+        <w:tab/>
+      </w:r>
+    </w:p>
+    <w:p>
+      <w:pPr>
+        <w:rPr>
+          <w:rFonts w:ascii="Times New Roman" w:hAnsi="Times New Roman" w:cs="Times New Roman"/>
+          <w:sz w:val="26"/>
+          <w:szCs w:val="26"/>
+          <w:lang w:val="vi-VN"/>
+        </w:rPr>
+      </w:pPr>
+      <w:r>
+        <w:rPr>
+          <w:rFonts w:ascii="Times New Roman" w:hAnsi="Times New Roman" w:cs="Times New Roman"/>
+          <w:sz w:val="26"/>
+          <w:szCs w:val="26"/>
+          <w:lang w:val="vi-VN"/>
+        </w:rPr>
+        <w:tab/>
+      </w:r>
+      <w:r>
+        <w:rPr>
+          <w:rFonts w:ascii="Times New Roman" w:hAnsi="Times New Roman" w:cs="Times New Roman"/>
+          <w:sz w:val="26"/>
+          <w:szCs w:val="26"/>
+          <w:lang w:val="vi-VN"/>
+        </w:rPr>
+        <w:tab/>
+        <w:t>1. 2 service Flask (sử dụng app.py từ bài tập trước, port 5000).</w:t>
+      </w:r>
+      <w:r>
+        <w:rPr>
+          <w:rFonts w:ascii="Times New Roman" w:hAnsi="Times New Roman" w:cs="Times New Roman"/>
+          <w:sz w:val="26"/>
+          <w:szCs w:val="26"/>
+          <w:lang w:val="vi-VN"/>
+        </w:rPr>
+        <w:tab/>
+      </w:r>
+      <w:r>
+        <w:rPr>
+          <w:rFonts w:ascii="Times New Roman" w:hAnsi="Times New Roman" w:cs="Times New Roman"/>
+          <w:sz w:val="26"/>
+          <w:szCs w:val="26"/>
+          <w:lang w:val="vi-VN"/>
+        </w:rPr>
+        <w:tab/>
+      </w:r>
+      <w:r>
+        <w:rPr>
+          <w:rFonts w:ascii="Times New Roman" w:hAnsi="Times New Roman" w:cs="Times New Roman"/>
+          <w:sz w:val="26"/>
+          <w:szCs w:val="26"/>
+          <w:lang w:val="vi-VN"/>
+        </w:rPr>
+        <w:tab/>
+      </w:r>
+      <w:r>
+        <w:rPr>
+          <w:rFonts w:ascii="Times New Roman" w:hAnsi="Times New Roman" w:cs="Times New Roman"/>
+          <w:sz w:val="26"/>
+          <w:szCs w:val="26"/>
+          <w:lang w:val="vi-VN"/>
+        </w:rPr>
+        <w:tab/>
+      </w:r>
+    </w:p>
+    <w:p>
+      <w:pPr>
+        <w:rPr>
+          <w:rFonts w:ascii="Times New Roman" w:hAnsi="Times New Roman" w:cs="Times New Roman"/>
+          <w:sz w:val="26"/>
+          <w:szCs w:val="26"/>
+          <w:lang w:val="vi-VN"/>
+        </w:rPr>
+      </w:pPr>
+      <w:r>
+        <w:rPr>
+          <w:rFonts w:ascii="Times New Roman" w:hAnsi="Times New Roman" w:cs="Times New Roman"/>
+          <w:sz w:val="26"/>
+          <w:szCs w:val="26"/>
+          <w:lang w:val="vi-VN"/>
+        </w:rPr>
+        <w:tab/>
+      </w:r>
+      <w:r>
+        <w:rPr>
+          <w:rFonts w:ascii="Times New Roman" w:hAnsi="Times New Roman" w:cs="Times New Roman"/>
+          <w:sz w:val="26"/>
+          <w:szCs w:val="26"/>
+          <w:lang w:val="vi-VN"/>
+        </w:rPr>
+        <w:tab/>
+        <w:t>2. 1 service Nginx (port 8080) cấu hình làm reverse proxy:</w:t>
+      </w:r>
+      <w:r>
+        <w:rPr>
+          <w:rFonts w:ascii="Times New Roman" w:hAnsi="Times New Roman" w:cs="Times New Roman"/>
+          <w:sz w:val="26"/>
+          <w:szCs w:val="26"/>
+          <w:lang w:val="vi-VN"/>
+        </w:rPr>
+        <w:tab/>
+      </w:r>
+      <w:r>
+        <w:rPr>
+          <w:rFonts w:ascii="Times New Roman" w:hAnsi="Times New Roman" w:cs="Times New Roman"/>
+          <w:sz w:val="26"/>
+          <w:szCs w:val="26"/>
+          <w:lang w:val="vi-VN"/>
+        </w:rPr>
+        <w:tab/>
+      </w:r>
+      <w:r>
+        <w:rPr>
+          <w:rFonts w:ascii="Times New Roman" w:hAnsi="Times New Roman" w:cs="Times New Roman"/>
+          <w:sz w:val="26"/>
+          <w:szCs w:val="26"/>
+          <w:lang w:val="vi-VN"/>
+        </w:rPr>
+        <w:tab/>
+      </w:r>
+      <w:r>
+        <w:rPr>
+          <w:rFonts w:ascii="Times New Roman" w:hAnsi="Times New Roman" w:cs="Times New Roman"/>
+          <w:sz w:val="26"/>
+          <w:szCs w:val="26"/>
+          <w:lang w:val="vi-VN"/>
+        </w:rPr>
+        <w:tab/>
+      </w:r>
+    </w:p>
+    <w:p>
+      <w:pPr>
+        <w:rPr>
+          <w:rFonts w:ascii="Times New Roman" w:hAnsi="Times New Roman" w:cs="Times New Roman"/>
+          <w:sz w:val="26"/>
+          <w:szCs w:val="26"/>
+          <w:lang w:val="vi-VN"/>
+        </w:rPr>
+      </w:pPr>
+      <w:r>
+        <w:rPr>
+          <w:rFonts w:ascii="Times New Roman" w:hAnsi="Times New Roman" w:cs="Times New Roman"/>
+          <w:sz w:val="26"/>
+          <w:szCs w:val="26"/>
+          <w:lang w:val="vi-VN"/>
+        </w:rPr>
+        <w:tab/>
+      </w:r>
+      <w:r>
+        <w:rPr>
+          <w:rFonts w:ascii="Times New Roman" w:hAnsi="Times New Roman" w:cs="Times New Roman"/>
+          <w:sz w:val="26"/>
+          <w:szCs w:val="26"/>
+          <w:lang w:val="vi-VN"/>
+        </w:rPr>
+        <w:tab/>
+      </w:r>
+      <w:r>
+        <w:rPr>
+          <w:rFonts w:ascii="Times New Roman" w:hAnsi="Times New Roman" w:cs="Times New Roman"/>
+          <w:sz w:val="26"/>
+          <w:szCs w:val="26"/>
+          <w:lang w:val="vi-VN"/>
+        </w:rPr>
+        <w:tab/>
+        <w:t>Chuyển request / đến các Flask instance (round-robin).</w:t>
+      </w:r>
+      <w:r>
+        <w:rPr>
+          <w:rFonts w:ascii="Times New Roman" w:hAnsi="Times New Roman" w:cs="Times New Roman"/>
+          <w:sz w:val="26"/>
+          <w:szCs w:val="26"/>
+          <w:lang w:val="vi-VN"/>
+        </w:rPr>
+        <w:tab/>
+      </w:r>
+      <w:r>
+        <w:rPr>
+          <w:rFonts w:ascii="Times New Roman" w:hAnsi="Times New Roman" w:cs="Times New Roman"/>
+          <w:sz w:val="26"/>
+          <w:szCs w:val="26"/>
+          <w:lang w:val="vi-VN"/>
+        </w:rPr>
+        <w:tab/>
+      </w:r>
+      <w:r>
+        <w:rPr>
+          <w:rFonts w:ascii="Times New Roman" w:hAnsi="Times New Roman" w:cs="Times New Roman"/>
+          <w:sz w:val="26"/>
+          <w:szCs w:val="26"/>
+          <w:lang w:val="vi-VN"/>
+        </w:rPr>
+        <w:tab/>
+      </w:r>
+    </w:p>
+    <w:p>
+      <w:pPr>
+        <w:rPr>
+          <w:rFonts w:ascii="Times New Roman" w:hAnsi="Times New Roman" w:cs="Times New Roman"/>
+          <w:sz w:val="26"/>
+          <w:szCs w:val="26"/>
+          <w:lang w:val="vi-VN"/>
+        </w:rPr>
+      </w:pPr>
+      <w:r>
+        <w:rPr>
+          <w:rFonts w:ascii="Times New Roman" w:hAnsi="Times New Roman" w:cs="Times New Roman"/>
+          <w:sz w:val="26"/>
+          <w:szCs w:val="26"/>
+          <w:lang w:val="vi-VN"/>
+        </w:rPr>
+        <w:tab/>
+      </w:r>
+      <w:r>
+        <w:rPr>
+          <w:rFonts w:ascii="Times New Roman" w:hAnsi="Times New Roman" w:cs="Times New Roman"/>
+          <w:sz w:val="26"/>
+          <w:szCs w:val="26"/>
+          <w:lang w:val="vi-VN"/>
+        </w:rPr>
+        <w:tab/>
+        <w:t>3. Tạo custom network và Nginx config.</w:t>
+      </w:r>
+      <w:r>
+        <w:rPr>
+          <w:rFonts w:ascii="Times New Roman" w:hAnsi="Times New Roman" w:cs="Times New Roman"/>
+          <w:sz w:val="26"/>
+          <w:szCs w:val="26"/>
+          <w:lang w:val="vi-VN"/>
+        </w:rPr>
+        <w:tab/>
+      </w:r>
+      <w:r>
+        <w:rPr>
+          <w:rFonts w:ascii="Times New Roman" w:hAnsi="Times New Roman" w:cs="Times New Roman"/>
+          <w:sz w:val="26"/>
+          <w:szCs w:val="26"/>
+          <w:lang w:val="vi-VN"/>
+        </w:rPr>
+        <w:tab/>
+      </w:r>
+      <w:r>
+        <w:rPr>
+          <w:rFonts w:ascii="Times New Roman" w:hAnsi="Times New Roman" w:cs="Times New Roman"/>
+          <w:sz w:val="26"/>
+          <w:szCs w:val="26"/>
+          <w:lang w:val="vi-VN"/>
+        </w:rPr>
+        <w:tab/>
+      </w:r>
+      <w:r>
+        <w:rPr>
+          <w:rFonts w:ascii="Times New Roman" w:hAnsi="Times New Roman" w:cs="Times New Roman"/>
+          <w:sz w:val="26"/>
+          <w:szCs w:val="26"/>
+          <w:lang w:val="vi-VN"/>
+        </w:rPr>
+        <w:tab/>
+      </w:r>
+    </w:p>
+    <w:p>
+      <w:pPr>
+        <w:rPr>
+          <w:rFonts w:ascii="Times New Roman" w:hAnsi="Times New Roman" w:cs="Times New Roman"/>
+          <w:sz w:val="26"/>
+          <w:szCs w:val="26"/>
+          <w:lang w:val="vi-VN"/>
+        </w:rPr>
+      </w:pPr>
+      <w:r>
+        <w:rPr>
+          <w:rFonts w:ascii="Times New Roman" w:hAnsi="Times New Roman" w:cs="Times New Roman"/>
+          <w:sz w:val="26"/>
+          <w:szCs w:val="26"/>
+          <w:lang w:val="vi-VN"/>
+        </w:rPr>
+        <w:tab/>
+      </w:r>
+      <w:r>
+        <w:rPr>
+          <w:rFonts w:ascii="Times New Roman" w:hAnsi="Times New Roman" w:cs="Times New Roman"/>
+          <w:sz w:val="26"/>
+          <w:szCs w:val="26"/>
+          <w:lang w:val="vi-VN"/>
+        </w:rPr>
+        <w:tab/>
+      </w:r>
+      <w:r>
+        <w:rPr>
+          <w:rFonts w:ascii="Times New Roman" w:hAnsi="Times New Roman" w:cs="Times New Roman"/>
+          <w:sz w:val="26"/>
+          <w:szCs w:val="26"/>
+          <w:lang w:val="vi-VN"/>
+        </w:rPr>
+        <w:tab/>
+      </w:r>
+      <w:r>
+        <w:rPr>
+          <w:rFonts w:ascii="Times New Roman" w:hAnsi="Times New Roman" w:cs="Times New Roman"/>
+          <w:sz w:val="26"/>
+          <w:szCs w:val="26"/>
+          <w:lang w:val="vi-VN"/>
+        </w:rPr>
+        <w:tab/>
+      </w:r>
+      <w:r>
+        <w:rPr>
+          <w:rFonts w:ascii="Times New Roman" w:hAnsi="Times New Roman" w:cs="Times New Roman"/>
+          <w:sz w:val="26"/>
+          <w:szCs w:val="26"/>
+          <w:lang w:val="vi-VN"/>
+        </w:rPr>
+        <w:tab/>
+      </w:r>
+      <w:r>
+        <w:rPr>
+          <w:rFonts w:ascii="Times New Roman" w:hAnsi="Times New Roman" w:cs="Times New Roman"/>
+          <w:sz w:val="26"/>
+          <w:szCs w:val="26"/>
+          <w:lang w:val="vi-VN"/>
+        </w:rPr>
+        <w:tab/>
+      </w:r>
+    </w:p>
+    <w:p>
+      <w:pPr>
+        <w:pStyle w:val="Heading2"/>
+        <w:rPr>
+          <w:rFonts w:ascii="Times New Roman" w:hAnsi="Times New Roman" w:cs="Times New Roman"/>
+          <w:color w:val="auto"/>
+          <w:sz w:val="26"/>
+          <w:szCs w:val="26"/>
+          <w:lang w:val="vi-VN"/>
+        </w:rPr>
+      </w:pPr>
+      <w:r>
+        <w:rPr>
+          <w:rFonts w:ascii="Times New Roman" w:hAnsi="Times New Roman" w:cs="Times New Roman"/>
+          <w:color w:val="auto"/>
+          <w:sz w:val="26"/>
+          <w:szCs w:val="26"/>
+          <w:lang w:val="vi-VN"/>
+        </w:rPr>
+        <w:tab/>
+        <w:t>Bài tập 4: Prometheus + Grafana Monitoring</w:t>
+      </w:r>
+      <w:r>
+        <w:rPr>
+          <w:rFonts w:ascii="Times New Roman" w:hAnsi="Times New Roman" w:cs="Times New Roman"/>
+          <w:color w:val="auto"/>
+          <w:sz w:val="26"/>
+          <w:szCs w:val="26"/>
+          <w:lang w:val="vi-VN"/>
+        </w:rPr>
+        <w:tab/>
+      </w:r>
+      <w:r>
+        <w:rPr>
+          <w:rFonts w:ascii="Times New Roman" w:hAnsi="Times New Roman" w:cs="Times New Roman"/>
+          <w:color w:val="auto"/>
+          <w:sz w:val="26"/>
+          <w:szCs w:val="26"/>
+          <w:lang w:val="vi-VN"/>
+        </w:rPr>
+        <w:tab/>
+      </w:r>
+      <w:r>
+        <w:rPr>
+          <w:rFonts w:ascii="Times New Roman" w:hAnsi="Times New Roman" w:cs="Times New Roman"/>
+          <w:color w:val="auto"/>
+          <w:sz w:val="26"/>
+          <w:szCs w:val="26"/>
+          <w:lang w:val="vi-VN"/>
+        </w:rPr>
+        <w:tab/>
+      </w:r>
+      <w:r>
+        <w:rPr>
+          <w:rFonts w:ascii="Times New Roman" w:hAnsi="Times New Roman" w:cs="Times New Roman"/>
+          <w:color w:val="auto"/>
+          <w:sz w:val="26"/>
+          <w:szCs w:val="26"/>
+          <w:lang w:val="vi-VN"/>
+        </w:rPr>
+        <w:tab/>
+      </w:r>
+      <w:r>
+        <w:rPr>
+          <w:rFonts w:ascii="Times New Roman" w:hAnsi="Times New Roman" w:cs="Times New Roman"/>
+          <w:color w:val="auto"/>
+          <w:sz w:val="26"/>
+          <w:szCs w:val="26"/>
+          <w:lang w:val="vi-VN"/>
+        </w:rPr>
+        <w:tab/>
+      </w:r>
+    </w:p>
+    <w:p>
+      <w:pPr>
+        <w:rPr>
+          <w:rFonts w:ascii="Times New Roman" w:hAnsi="Times New Roman" w:cs="Times New Roman"/>
+          <w:sz w:val="26"/>
+          <w:szCs w:val="26"/>
+          <w:lang w:val="vi-VN"/>
+        </w:rPr>
+      </w:pPr>
+      <w:r>
+        <w:rPr>
+          <w:rFonts w:ascii="Times New Roman" w:hAnsi="Times New Roman" w:cs="Times New Roman"/>
+          <w:sz w:val="26"/>
+          <w:szCs w:val="26"/>
+          <w:lang w:val="vi-VN"/>
+        </w:rPr>
+        <w:tab/>
+        <w:t>Mục tiêu: Giám sát Docker containers dùng Prometheus và Grafana.</w:t>
+      </w:r>
+      <w:r>
+        <w:rPr>
+          <w:rFonts w:ascii="Times New Roman" w:hAnsi="Times New Roman" w:cs="Times New Roman"/>
+          <w:sz w:val="26"/>
+          <w:szCs w:val="26"/>
+          <w:lang w:val="vi-VN"/>
+        </w:rPr>
+        <w:tab/>
+      </w:r>
+      <w:r>
+        <w:rPr>
+          <w:rFonts w:ascii="Times New Roman" w:hAnsi="Times New Roman" w:cs="Times New Roman"/>
+          <w:sz w:val="26"/>
+          <w:szCs w:val="26"/>
+          <w:lang w:val="vi-VN"/>
+        </w:rPr>
+        <w:tab/>
+      </w:r>
+      <w:r>
+        <w:rPr>
+          <w:rFonts w:ascii="Times New Roman" w:hAnsi="Times New Roman" w:cs="Times New Roman"/>
+          <w:sz w:val="26"/>
+          <w:szCs w:val="26"/>
+          <w:lang w:val="vi-VN"/>
+        </w:rPr>
+        <w:tab/>
+      </w:r>
+      <w:r>
+        <w:rPr>
+          <w:rFonts w:ascii="Times New Roman" w:hAnsi="Times New Roman" w:cs="Times New Roman"/>
+          <w:sz w:val="26"/>
+          <w:szCs w:val="26"/>
+          <w:lang w:val="vi-VN"/>
+        </w:rPr>
+        <w:tab/>
+      </w:r>
+      <w:r>
+        <w:rPr>
+          <w:rFonts w:ascii="Times New Roman" w:hAnsi="Times New Roman" w:cs="Times New Roman"/>
+          <w:sz w:val="26"/>
+          <w:szCs w:val="26"/>
+          <w:lang w:val="vi-VN"/>
+        </w:rPr>
+        <w:tab/>
+      </w:r>
+    </w:p>
+    <w:p>
+      <w:pPr>
+        <w:rPr>
+          <w:rFonts w:ascii="Times New Roman" w:hAnsi="Times New Roman" w:cs="Times New Roman"/>
+          <w:sz w:val="26"/>
+          <w:szCs w:val="26"/>
+          <w:lang w:val="vi-VN"/>
+        </w:rPr>
+      </w:pPr>
+      <w:r>
+        <w:rPr>
+          <w:rFonts w:ascii="Times New Roman" w:hAnsi="Times New Roman" w:cs="Times New Roman"/>
+          <w:sz w:val="26"/>
+          <w:szCs w:val="26"/>
+          <w:lang w:val="vi-VN"/>
+        </w:rPr>
+        <w:tab/>
+        <w:t>Yêu cầu:</w:t>
+      </w:r>
+      <w:r>
+        <w:rPr>
+          <w:rFonts w:ascii="Times New Roman" w:hAnsi="Times New Roman" w:cs="Times New Roman"/>
+          <w:sz w:val="26"/>
+          <w:szCs w:val="26"/>
+          <w:lang w:val="vi-VN"/>
+        </w:rPr>
+        <w:tab/>
+      </w:r>
+      <w:r>
+        <w:rPr>
+          <w:rFonts w:ascii="Times New Roman" w:hAnsi="Times New Roman" w:cs="Times New Roman"/>
+          <w:sz w:val="26"/>
+          <w:szCs w:val="26"/>
+          <w:lang w:val="vi-VN"/>
+        </w:rPr>
+        <w:tab/>
+      </w:r>
+      <w:r>
+        <w:rPr>
+          <w:rFonts w:ascii="Times New Roman" w:hAnsi="Times New Roman" w:cs="Times New Roman"/>
+          <w:sz w:val="26"/>
+          <w:szCs w:val="26"/>
+          <w:lang w:val="vi-VN"/>
+        </w:rPr>
+        <w:tab/>
+      </w:r>
+      <w:r>
+        <w:rPr>
+          <w:rFonts w:ascii="Times New Roman" w:hAnsi="Times New Roman" w:cs="Times New Roman"/>
+          <w:sz w:val="26"/>
+          <w:szCs w:val="26"/>
+          <w:lang w:val="vi-VN"/>
+        </w:rPr>
+        <w:tab/>
+      </w:r>
+      <w:r>
+        <w:rPr>
+          <w:rFonts w:ascii="Times New Roman" w:hAnsi="Times New Roman" w:cs="Times New Roman"/>
+          <w:sz w:val="26"/>
+          <w:szCs w:val="26"/>
+          <w:lang w:val="vi-VN"/>
+        </w:rPr>
+        <w:tab/>
+      </w:r>
+    </w:p>
+    <w:p>
+      <w:pPr>
+        <w:rPr>
+          <w:rFonts w:ascii="Times New Roman" w:hAnsi="Times New Roman" w:cs="Times New Roman"/>
+          <w:sz w:val="26"/>
+          <w:szCs w:val="26"/>
+          <w:lang w:val="vi-VN"/>
+        </w:rPr>
+      </w:pPr>
+      <w:r>
+        <w:rPr>
+          <w:rFonts w:ascii="Times New Roman" w:hAnsi="Times New Roman" w:cs="Times New Roman"/>
+          <w:sz w:val="26"/>
+          <w:szCs w:val="26"/>
+          <w:lang w:val="vi-VN"/>
+        </w:rPr>
+        <w:lastRenderedPageBreak/>
+        <w:tab/>
+      </w:r>
+      <w:r>
+        <w:rPr>
+          <w:rFonts w:ascii="Times New Roman" w:hAnsi="Times New Roman" w:cs="Times New Roman"/>
+          <w:sz w:val="26"/>
+          <w:szCs w:val="26"/>
+          <w:lang w:val="vi-VN"/>
+        </w:rPr>
+        <w:tab/>
+        <w:t>1. Service Prometheus (port 9090) với file cấu hình thu thập metrics từ Docker.</w:t>
+      </w:r>
+      <w:r>
+        <w:rPr>
+          <w:rFonts w:ascii="Times New Roman" w:hAnsi="Times New Roman" w:cs="Times New Roman"/>
+          <w:sz w:val="26"/>
+          <w:szCs w:val="26"/>
+          <w:lang w:val="vi-VN"/>
+        </w:rPr>
+        <w:tab/>
+      </w:r>
+      <w:r>
+        <w:rPr>
+          <w:rFonts w:ascii="Times New Roman" w:hAnsi="Times New Roman" w:cs="Times New Roman"/>
+          <w:sz w:val="26"/>
+          <w:szCs w:val="26"/>
+          <w:lang w:val="vi-VN"/>
+        </w:rPr>
+        <w:tab/>
+      </w:r>
+      <w:r>
+        <w:rPr>
+          <w:rFonts w:ascii="Times New Roman" w:hAnsi="Times New Roman" w:cs="Times New Roman"/>
+          <w:sz w:val="26"/>
+          <w:szCs w:val="26"/>
+          <w:lang w:val="vi-VN"/>
+        </w:rPr>
+        <w:tab/>
+      </w:r>
+      <w:r>
+        <w:rPr>
+          <w:rFonts w:ascii="Times New Roman" w:hAnsi="Times New Roman" w:cs="Times New Roman"/>
+          <w:sz w:val="26"/>
+          <w:szCs w:val="26"/>
+          <w:lang w:val="vi-VN"/>
+        </w:rPr>
+        <w:tab/>
+      </w:r>
+    </w:p>
+    <w:p>
+      <w:pPr>
+        <w:rPr>
+          <w:rFonts w:ascii="Times New Roman" w:hAnsi="Times New Roman" w:cs="Times New Roman"/>
+          <w:sz w:val="26"/>
+          <w:szCs w:val="26"/>
+          <w:lang w:val="vi-VN"/>
+        </w:rPr>
+      </w:pPr>
+      <w:r>
+        <w:rPr>
+          <w:rFonts w:ascii="Times New Roman" w:hAnsi="Times New Roman" w:cs="Times New Roman"/>
+          <w:sz w:val="26"/>
+          <w:szCs w:val="26"/>
+          <w:lang w:val="vi-VN"/>
+        </w:rPr>
+        <w:tab/>
+      </w:r>
+      <w:r>
+        <w:rPr>
+          <w:rFonts w:ascii="Times New Roman" w:hAnsi="Times New Roman" w:cs="Times New Roman"/>
+          <w:sz w:val="26"/>
+          <w:szCs w:val="26"/>
+          <w:lang w:val="vi-VN"/>
+        </w:rPr>
+        <w:tab/>
+        <w:t>2. Service Grafana (port 3000) kết nối đến Prometheus.</w:t>
+      </w:r>
+      <w:r>
+        <w:rPr>
+          <w:rFonts w:ascii="Times New Roman" w:hAnsi="Times New Roman" w:cs="Times New Roman"/>
+          <w:sz w:val="26"/>
+          <w:szCs w:val="26"/>
+          <w:lang w:val="vi-VN"/>
+        </w:rPr>
+        <w:tab/>
+      </w:r>
+      <w:r>
+        <w:rPr>
+          <w:rFonts w:ascii="Times New Roman" w:hAnsi="Times New Roman" w:cs="Times New Roman"/>
+          <w:sz w:val="26"/>
+          <w:szCs w:val="26"/>
+          <w:lang w:val="vi-VN"/>
+        </w:rPr>
+        <w:tab/>
+      </w:r>
+      <w:r>
+        <w:rPr>
+          <w:rFonts w:ascii="Times New Roman" w:hAnsi="Times New Roman" w:cs="Times New Roman"/>
+          <w:sz w:val="26"/>
+          <w:szCs w:val="26"/>
+          <w:lang w:val="vi-VN"/>
+        </w:rPr>
+        <w:tab/>
+      </w:r>
+      <w:r>
+        <w:rPr>
+          <w:rFonts w:ascii="Times New Roman" w:hAnsi="Times New Roman" w:cs="Times New Roman"/>
+          <w:sz w:val="26"/>
+          <w:szCs w:val="26"/>
+          <w:lang w:val="vi-VN"/>
+        </w:rPr>
+        <w:tab/>
+      </w:r>
+    </w:p>
+    <w:p>
+      <w:pPr>
+        <w:rPr>
+          <w:rFonts w:ascii="Times New Roman" w:hAnsi="Times New Roman" w:cs="Times New Roman"/>
+          <w:sz w:val="26"/>
+          <w:szCs w:val="26"/>
+          <w:lang w:val="vi-VN"/>
+        </w:rPr>
+      </w:pPr>
+      <w:r>
+        <w:rPr>
+          <w:rFonts w:ascii="Times New Roman" w:hAnsi="Times New Roman" w:cs="Times New Roman"/>
+          <w:sz w:val="26"/>
+          <w:szCs w:val="26"/>
+          <w:lang w:val="vi-VN"/>
+        </w:rPr>
+        <w:tab/>
+      </w:r>
+      <w:r>
+        <w:rPr>
+          <w:rFonts w:ascii="Times New Roman" w:hAnsi="Times New Roman" w:cs="Times New Roman"/>
+          <w:sz w:val="26"/>
+          <w:szCs w:val="26"/>
+          <w:lang w:val="vi-VN"/>
+        </w:rPr>
+        <w:tab/>
+        <w:t>3. Volume để lưu dữ liệu Prometheus và Grafana.</w:t>
+      </w:r>
+      <w:r>
+        <w:rPr>
+          <w:rFonts w:ascii="Times New Roman" w:hAnsi="Times New Roman" w:cs="Times New Roman"/>
+          <w:sz w:val="26"/>
+          <w:szCs w:val="26"/>
+          <w:lang w:val="vi-VN"/>
+        </w:rPr>
+        <w:tab/>
+      </w:r>
+      <w:r>
+        <w:rPr>
+          <w:rFonts w:ascii="Times New Roman" w:hAnsi="Times New Roman" w:cs="Times New Roman"/>
+          <w:sz w:val="26"/>
+          <w:szCs w:val="26"/>
+          <w:lang w:val="vi-VN"/>
+        </w:rPr>
+        <w:tab/>
+      </w:r>
+      <w:r>
+        <w:rPr>
+          <w:rFonts w:ascii="Times New Roman" w:hAnsi="Times New Roman" w:cs="Times New Roman"/>
+          <w:sz w:val="26"/>
+          <w:szCs w:val="26"/>
+          <w:lang w:val="vi-VN"/>
+        </w:rPr>
+        <w:tab/>
+      </w:r>
+      <w:r>
+        <w:rPr>
+          <w:rFonts w:ascii="Times New Roman" w:hAnsi="Times New Roman" w:cs="Times New Roman"/>
+          <w:sz w:val="26"/>
+          <w:szCs w:val="26"/>
+          <w:lang w:val="vi-VN"/>
+        </w:rPr>
+        <w:tab/>
+      </w:r>
+    </w:p>
+    <w:p>
+      <w:pPr>
+        <w:rPr>
+          <w:rFonts w:ascii="Times New Roman" w:hAnsi="Times New Roman" w:cs="Times New Roman"/>
+          <w:sz w:val="26"/>
+          <w:szCs w:val="26"/>
+          <w:lang w:val="vi-VN"/>
+        </w:rPr>
+      </w:pPr>
+      <w:r>
+        <w:rPr>
+          <w:rFonts w:ascii="Times New Roman" w:hAnsi="Times New Roman" w:cs="Times New Roman"/>
+          <w:sz w:val="26"/>
+          <w:szCs w:val="26"/>
+          <w:lang w:val="vi-VN"/>
+        </w:rPr>
+        <w:tab/>
+      </w:r>
+      <w:r>
+        <w:rPr>
+          <w:rFonts w:ascii="Times New Roman" w:hAnsi="Times New Roman" w:cs="Times New Roman"/>
+          <w:sz w:val="26"/>
+          <w:szCs w:val="26"/>
+          <w:lang w:val="vi-VN"/>
+        </w:rPr>
+        <w:tab/>
+      </w:r>
+      <w:r>
+        <w:rPr>
+          <w:rFonts w:ascii="Times New Roman" w:hAnsi="Times New Roman" w:cs="Times New Roman"/>
+          <w:sz w:val="26"/>
+          <w:szCs w:val="26"/>
+          <w:lang w:val="vi-VN"/>
+        </w:rPr>
+        <w:tab/>
+      </w:r>
+      <w:r>
+        <w:rPr>
+          <w:rFonts w:ascii="Times New Roman" w:hAnsi="Times New Roman" w:cs="Times New Roman"/>
+          <w:sz w:val="26"/>
+          <w:szCs w:val="26"/>
+          <w:lang w:val="vi-VN"/>
+        </w:rPr>
+        <w:tab/>
+      </w:r>
+      <w:r>
+        <w:rPr>
+          <w:rFonts w:ascii="Times New Roman" w:hAnsi="Times New Roman" w:cs="Times New Roman"/>
+          <w:sz w:val="26"/>
+          <w:szCs w:val="26"/>
+          <w:lang w:val="vi-VN"/>
+        </w:rPr>
+        <w:tab/>
+      </w:r>
+      <w:r>
+        <w:rPr>
+          <w:rFonts w:ascii="Times New Roman" w:hAnsi="Times New Roman" w:cs="Times New Roman"/>
+          <w:sz w:val="26"/>
+          <w:szCs w:val="26"/>
+          <w:lang w:val="vi-VN"/>
+        </w:rPr>
+        <w:tab/>
+      </w:r>
+    </w:p>
+    <w:p>
+      <w:pPr>
+        <w:pStyle w:val="Heading2"/>
+        <w:rPr>
+          <w:rFonts w:ascii="Times New Roman" w:hAnsi="Times New Roman" w:cs="Times New Roman"/>
+          <w:color w:val="auto"/>
+          <w:sz w:val="26"/>
+          <w:szCs w:val="26"/>
+          <w:lang w:val="vi-VN"/>
+        </w:rPr>
+      </w:pPr>
+      <w:r>
+        <w:rPr>
+          <w:rFonts w:ascii="Times New Roman" w:hAnsi="Times New Roman" w:cs="Times New Roman"/>
+          <w:color w:val="auto"/>
+          <w:sz w:val="26"/>
+          <w:szCs w:val="26"/>
+          <w:lang w:val="vi-VN"/>
+        </w:rPr>
+        <w:tab/>
+        <w:t>Bài tập 5: Multi-tier Voting App</w:t>
+      </w:r>
+      <w:r>
+        <w:rPr>
+          <w:rFonts w:ascii="Times New Roman" w:hAnsi="Times New Roman" w:cs="Times New Roman"/>
+          <w:color w:val="auto"/>
+          <w:sz w:val="26"/>
+          <w:szCs w:val="26"/>
+          <w:lang w:val="vi-VN"/>
+        </w:rPr>
+        <w:tab/>
+      </w:r>
+      <w:r>
+        <w:rPr>
+          <w:rFonts w:ascii="Times New Roman" w:hAnsi="Times New Roman" w:cs="Times New Roman"/>
+          <w:color w:val="auto"/>
+          <w:sz w:val="26"/>
+          <w:szCs w:val="26"/>
+          <w:lang w:val="vi-VN"/>
+        </w:rPr>
+        <w:tab/>
+      </w:r>
+      <w:r>
+        <w:rPr>
+          <w:rFonts w:ascii="Times New Roman" w:hAnsi="Times New Roman" w:cs="Times New Roman"/>
+          <w:color w:val="auto"/>
+          <w:sz w:val="26"/>
+          <w:szCs w:val="26"/>
+          <w:lang w:val="vi-VN"/>
+        </w:rPr>
+        <w:tab/>
+      </w:r>
+      <w:r>
+        <w:rPr>
+          <w:rFonts w:ascii="Times New Roman" w:hAnsi="Times New Roman" w:cs="Times New Roman"/>
+          <w:color w:val="auto"/>
+          <w:sz w:val="26"/>
+          <w:szCs w:val="26"/>
+          <w:lang w:val="vi-VN"/>
+        </w:rPr>
+        <w:tab/>
+      </w:r>
+      <w:r>
+        <w:rPr>
+          <w:rFonts w:ascii="Times New Roman" w:hAnsi="Times New Roman" w:cs="Times New Roman"/>
+          <w:color w:val="auto"/>
+          <w:sz w:val="26"/>
+          <w:szCs w:val="26"/>
+          <w:lang w:val="vi-VN"/>
+        </w:rPr>
+        <w:tab/>
+      </w:r>
+    </w:p>
+    <w:p>
+      <w:pPr>
+        <w:rPr>
+          <w:rFonts w:ascii="Times New Roman" w:hAnsi="Times New Roman" w:cs="Times New Roman"/>
+          <w:sz w:val="26"/>
+          <w:szCs w:val="26"/>
+          <w:lang w:val="vi-VN"/>
+        </w:rPr>
+      </w:pPr>
+      <w:r>
+        <w:rPr>
+          <w:rFonts w:ascii="Times New Roman" w:hAnsi="Times New Roman" w:cs="Times New Roman"/>
+          <w:sz w:val="26"/>
+          <w:szCs w:val="26"/>
+          <w:lang w:val="vi-VN"/>
+        </w:rPr>
+        <w:tab/>
+        <w:t>Mục tiêu: Triển khai ứng dụng voting gồm 5 services (Tham khảo từ Docker Docs).</w:t>
+      </w:r>
+      <w:r>
+        <w:rPr>
+          <w:rFonts w:ascii="Times New Roman" w:hAnsi="Times New Roman" w:cs="Times New Roman"/>
+          <w:sz w:val="26"/>
+          <w:szCs w:val="26"/>
+          <w:lang w:val="vi-VN"/>
+        </w:rPr>
+        <w:tab/>
+      </w:r>
+      <w:r>
+        <w:rPr>
+          <w:rFonts w:ascii="Times New Roman" w:hAnsi="Times New Roman" w:cs="Times New Roman"/>
+          <w:sz w:val="26"/>
+          <w:szCs w:val="26"/>
+          <w:lang w:val="vi-VN"/>
+        </w:rPr>
+        <w:tab/>
+      </w:r>
+      <w:r>
+        <w:rPr>
+          <w:rFonts w:ascii="Times New Roman" w:hAnsi="Times New Roman" w:cs="Times New Roman"/>
+          <w:sz w:val="26"/>
+          <w:szCs w:val="26"/>
+          <w:lang w:val="vi-VN"/>
+        </w:rPr>
+        <w:tab/>
+      </w:r>
+      <w:r>
+        <w:rPr>
+          <w:rFonts w:ascii="Times New Roman" w:hAnsi="Times New Roman" w:cs="Times New Roman"/>
+          <w:sz w:val="26"/>
+          <w:szCs w:val="26"/>
+          <w:lang w:val="vi-VN"/>
+        </w:rPr>
+        <w:tab/>
+      </w:r>
+      <w:r>
+        <w:rPr>
+          <w:rFonts w:ascii="Times New Roman" w:hAnsi="Times New Roman" w:cs="Times New Roman"/>
+          <w:sz w:val="26"/>
+          <w:szCs w:val="26"/>
+          <w:lang w:val="vi-VN"/>
+        </w:rPr>
+        <w:tab/>
+      </w:r>
+    </w:p>
+    <w:p>
+      <w:pPr>
+        <w:rPr>
+          <w:rFonts w:ascii="Times New Roman" w:hAnsi="Times New Roman" w:cs="Times New Roman"/>
+          <w:sz w:val="26"/>
+          <w:szCs w:val="26"/>
+          <w:lang w:val="vi-VN"/>
+        </w:rPr>
+      </w:pPr>
+      <w:r>
+        <w:rPr>
+          <w:rFonts w:ascii="Times New Roman" w:hAnsi="Times New Roman" w:cs="Times New Roman"/>
+          <w:sz w:val="26"/>
+          <w:szCs w:val="26"/>
+          <w:lang w:val="vi-VN"/>
+        </w:rPr>
+        <w:tab/>
+        <w:t>Yêu cầu:</w:t>
+      </w:r>
+      <w:r>
+        <w:rPr>
+          <w:rFonts w:ascii="Times New Roman" w:hAnsi="Times New Roman" w:cs="Times New Roman"/>
+          <w:sz w:val="26"/>
+          <w:szCs w:val="26"/>
+          <w:lang w:val="vi-VN"/>
+        </w:rPr>
+        <w:tab/>
+      </w:r>
+      <w:r>
+        <w:rPr>
+          <w:rFonts w:ascii="Times New Roman" w:hAnsi="Times New Roman" w:cs="Times New Roman"/>
+          <w:sz w:val="26"/>
+          <w:szCs w:val="26"/>
+          <w:lang w:val="vi-VN"/>
+        </w:rPr>
+        <w:tab/>
+      </w:r>
+      <w:r>
+        <w:rPr>
+          <w:rFonts w:ascii="Times New Roman" w:hAnsi="Times New Roman" w:cs="Times New Roman"/>
+          <w:sz w:val="26"/>
+          <w:szCs w:val="26"/>
+          <w:lang w:val="vi-VN"/>
+        </w:rPr>
+        <w:tab/>
+      </w:r>
+      <w:r>
+        <w:rPr>
+          <w:rFonts w:ascii="Times New Roman" w:hAnsi="Times New Roman" w:cs="Times New Roman"/>
+          <w:sz w:val="26"/>
+          <w:szCs w:val="26"/>
+          <w:lang w:val="vi-VN"/>
+        </w:rPr>
+        <w:tab/>
+      </w:r>
+      <w:r>
+        <w:rPr>
+          <w:rFonts w:ascii="Times New Roman" w:hAnsi="Times New Roman" w:cs="Times New Roman"/>
+          <w:sz w:val="26"/>
+          <w:szCs w:val="26"/>
+          <w:lang w:val="vi-VN"/>
+        </w:rPr>
+        <w:tab/>
+      </w:r>
+    </w:p>
+    <w:p>
+      <w:pPr>
+        <w:rPr>
+          <w:rFonts w:ascii="Times New Roman" w:hAnsi="Times New Roman" w:cs="Times New Roman"/>
+          <w:sz w:val="26"/>
+          <w:szCs w:val="26"/>
+          <w:lang w:val="vi-VN"/>
+        </w:rPr>
+      </w:pPr>
+      <w:r>
+        <w:rPr>
+          <w:rFonts w:ascii="Times New Roman" w:hAnsi="Times New Roman" w:cs="Times New Roman"/>
+          <w:sz w:val="26"/>
+          <w:szCs w:val="26"/>
+          <w:lang w:val="vi-VN"/>
+        </w:rPr>
+        <w:tab/>
+      </w:r>
+      <w:r>
+        <w:rPr>
+          <w:rFonts w:ascii="Times New Roman" w:hAnsi="Times New Roman" w:cs="Times New Roman"/>
+          <w:sz w:val="26"/>
+          <w:szCs w:val="26"/>
+          <w:lang w:val="vi-VN"/>
+        </w:rPr>
+        <w:tab/>
+        <w:t>1. Frontend: vote (Python, port 5000).</w:t>
+      </w:r>
+      <w:r>
+        <w:rPr>
+          <w:rFonts w:ascii="Times New Roman" w:hAnsi="Times New Roman" w:cs="Times New Roman"/>
+          <w:sz w:val="26"/>
+          <w:szCs w:val="26"/>
+          <w:lang w:val="vi-VN"/>
+        </w:rPr>
+        <w:tab/>
+      </w:r>
+      <w:r>
+        <w:rPr>
+          <w:rFonts w:ascii="Times New Roman" w:hAnsi="Times New Roman" w:cs="Times New Roman"/>
+          <w:sz w:val="26"/>
+          <w:szCs w:val="26"/>
+          <w:lang w:val="vi-VN"/>
+        </w:rPr>
+        <w:tab/>
+      </w:r>
+      <w:r>
+        <w:rPr>
+          <w:rFonts w:ascii="Times New Roman" w:hAnsi="Times New Roman" w:cs="Times New Roman"/>
+          <w:sz w:val="26"/>
+          <w:szCs w:val="26"/>
+          <w:lang w:val="vi-VN"/>
+        </w:rPr>
+        <w:tab/>
+      </w:r>
+      <w:r>
+        <w:rPr>
+          <w:rFonts w:ascii="Times New Roman" w:hAnsi="Times New Roman" w:cs="Times New Roman"/>
+          <w:sz w:val="26"/>
+          <w:szCs w:val="26"/>
+          <w:lang w:val="vi-VN"/>
+        </w:rPr>
+        <w:tab/>
+      </w:r>
+    </w:p>
+    <w:p>
+      <w:pPr>
+        <w:rPr>
+          <w:rFonts w:ascii="Times New Roman" w:hAnsi="Times New Roman" w:cs="Times New Roman"/>
+          <w:sz w:val="26"/>
+          <w:szCs w:val="26"/>
+          <w:lang w:val="vi-VN"/>
+        </w:rPr>
+      </w:pPr>
+      <w:r>
+        <w:rPr>
+          <w:rFonts w:ascii="Times New Roman" w:hAnsi="Times New Roman" w:cs="Times New Roman"/>
+          <w:sz w:val="26"/>
+          <w:szCs w:val="26"/>
+          <w:lang w:val="vi-VN"/>
+        </w:rPr>
+        <w:tab/>
+      </w:r>
+      <w:r>
+        <w:rPr>
+          <w:rFonts w:ascii="Times New Roman" w:hAnsi="Times New Roman" w:cs="Times New Roman"/>
+          <w:sz w:val="26"/>
+          <w:szCs w:val="26"/>
+          <w:lang w:val="vi-VN"/>
+        </w:rPr>
+        <w:tab/>
+        <w:t>2. Backend: result (Node.js, port 5001).</w:t>
+      </w:r>
+      <w:r>
+        <w:rPr>
+          <w:rFonts w:ascii="Times New Roman" w:hAnsi="Times New Roman" w:cs="Times New Roman"/>
+          <w:sz w:val="26"/>
+          <w:szCs w:val="26"/>
+          <w:lang w:val="vi-VN"/>
+        </w:rPr>
+        <w:tab/>
+      </w:r>
+      <w:r>
+        <w:rPr>
+          <w:rFonts w:ascii="Times New Roman" w:hAnsi="Times New Roman" w:cs="Times New Roman"/>
+          <w:sz w:val="26"/>
+          <w:szCs w:val="26"/>
+          <w:lang w:val="vi-VN"/>
+        </w:rPr>
+        <w:tab/>
+      </w:r>
+      <w:r>
+        <w:rPr>
+          <w:rFonts w:ascii="Times New Roman" w:hAnsi="Times New Roman" w:cs="Times New Roman"/>
+          <w:sz w:val="26"/>
+          <w:szCs w:val="26"/>
+          <w:lang w:val="vi-VN"/>
+        </w:rPr>
+        <w:tab/>
+      </w:r>
+      <w:r>
+        <w:rPr>
+          <w:rFonts w:ascii="Times New Roman" w:hAnsi="Times New Roman" w:cs="Times New Roman"/>
+          <w:sz w:val="26"/>
+          <w:szCs w:val="26"/>
+          <w:lang w:val="vi-VN"/>
+        </w:rPr>
+        <w:tab/>
+      </w:r>
+    </w:p>
+    <w:p>
+      <w:pPr>
+        <w:rPr>
+          <w:rFonts w:ascii="Times New Roman" w:hAnsi="Times New Roman" w:cs="Times New Roman"/>
+          <w:sz w:val="26"/>
+          <w:szCs w:val="26"/>
+          <w:lang w:val="vi-VN"/>
+        </w:rPr>
+      </w:pPr>
+      <w:r>
+        <w:rPr>
+          <w:rFonts w:ascii="Times New Roman" w:hAnsi="Times New Roman" w:cs="Times New Roman"/>
+          <w:sz w:val="26"/>
+          <w:szCs w:val="26"/>
+          <w:lang w:val="vi-VN"/>
+        </w:rPr>
+        <w:tab/>
+      </w:r>
+      <w:r>
+        <w:rPr>
+          <w:rFonts w:ascii="Times New Roman" w:hAnsi="Times New Roman" w:cs="Times New Roman"/>
+          <w:sz w:val="26"/>
+          <w:szCs w:val="26"/>
+          <w:lang w:val="vi-VN"/>
+        </w:rPr>
+        <w:tab/>
+        <w:t>3. Redis (lưu tạm vote).</w:t>
+      </w:r>
+      <w:r>
+        <w:rPr>
+          <w:rFonts w:ascii="Times New Roman" w:hAnsi="Times New Roman" w:cs="Times New Roman"/>
+          <w:sz w:val="26"/>
+          <w:szCs w:val="26"/>
+          <w:lang w:val="vi-VN"/>
+        </w:rPr>
+        <w:tab/>
+      </w:r>
+      <w:r>
+        <w:rPr>
+          <w:rFonts w:ascii="Times New Roman" w:hAnsi="Times New Roman" w:cs="Times New Roman"/>
+          <w:sz w:val="26"/>
+          <w:szCs w:val="26"/>
+          <w:lang w:val="vi-VN"/>
+        </w:rPr>
+        <w:tab/>
+      </w:r>
+      <w:r>
+        <w:rPr>
+          <w:rFonts w:ascii="Times New Roman" w:hAnsi="Times New Roman" w:cs="Times New Roman"/>
+          <w:sz w:val="26"/>
+          <w:szCs w:val="26"/>
+          <w:lang w:val="vi-VN"/>
+        </w:rPr>
+        <w:tab/>
+      </w:r>
+      <w:r>
+        <w:rPr>
+          <w:rFonts w:ascii="Times New Roman" w:hAnsi="Times New Roman" w:cs="Times New Roman"/>
+          <w:sz w:val="26"/>
+          <w:szCs w:val="26"/>
+          <w:lang w:val="vi-VN"/>
+        </w:rPr>
+        <w:tab/>
+      </w:r>
+    </w:p>
+    <w:p>
+      <w:pPr>
+        <w:rPr>
+          <w:rFonts w:ascii="Times New Roman" w:hAnsi="Times New Roman" w:cs="Times New Roman"/>
+          <w:sz w:val="26"/>
+          <w:szCs w:val="26"/>
+          <w:lang w:val="vi-VN"/>
+        </w:rPr>
+      </w:pPr>
+      <w:r>
+        <w:rPr>
+          <w:rFonts w:ascii="Times New Roman" w:hAnsi="Times New Roman" w:cs="Times New Roman"/>
+          <w:sz w:val="26"/>
+          <w:szCs w:val="26"/>
+          <w:lang w:val="vi-VN"/>
+        </w:rPr>
+        <w:tab/>
+      </w:r>
+      <w:r>
+        <w:rPr>
+          <w:rFonts w:ascii="Times New Roman" w:hAnsi="Times New Roman" w:cs="Times New Roman"/>
+          <w:sz w:val="26"/>
+          <w:szCs w:val="26"/>
+          <w:lang w:val="vi-VN"/>
+        </w:rPr>
+        <w:tab/>
+        <w:t>4. Worker (Java) xử lý vote từ Redis sang DB.</w:t>
+      </w:r>
+      <w:r>
+        <w:rPr>
+          <w:rFonts w:ascii="Times New Roman" w:hAnsi="Times New Roman" w:cs="Times New Roman"/>
+          <w:sz w:val="26"/>
+          <w:szCs w:val="26"/>
+          <w:lang w:val="vi-VN"/>
+        </w:rPr>
+        <w:tab/>
+      </w:r>
+      <w:r>
+        <w:rPr>
+          <w:rFonts w:ascii="Times New Roman" w:hAnsi="Times New Roman" w:cs="Times New Roman"/>
+          <w:sz w:val="26"/>
+          <w:szCs w:val="26"/>
+          <w:lang w:val="vi-VN"/>
+        </w:rPr>
+        <w:tab/>
+      </w:r>
+      <w:r>
+        <w:rPr>
+          <w:rFonts w:ascii="Times New Roman" w:hAnsi="Times New Roman" w:cs="Times New Roman"/>
+          <w:sz w:val="26"/>
+          <w:szCs w:val="26"/>
+          <w:lang w:val="vi-VN"/>
+        </w:rPr>
+        <w:tab/>
+      </w:r>
+      <w:r>
+        <w:rPr>
+          <w:rFonts w:ascii="Times New Roman" w:hAnsi="Times New Roman" w:cs="Times New Roman"/>
+          <w:sz w:val="26"/>
+          <w:szCs w:val="26"/>
+          <w:lang w:val="vi-VN"/>
+        </w:rPr>
+        <w:tab/>
+      </w:r>
+    </w:p>
+    <w:p>
+      <w:pPr>
+        <w:rPr>
+          <w:rFonts w:ascii="Times New Roman" w:hAnsi="Times New Roman" w:cs="Times New Roman"/>
+          <w:sz w:val="26"/>
+          <w:szCs w:val="26"/>
+          <w:lang w:val="vi-VN"/>
+        </w:rPr>
+      </w:pPr>
+      <w:r>
+        <w:rPr>
+          <w:rFonts w:ascii="Times New Roman" w:hAnsi="Times New Roman" w:cs="Times New Roman"/>
+          <w:sz w:val="26"/>
+          <w:szCs w:val="26"/>
+          <w:lang w:val="vi-VN"/>
+        </w:rPr>
+        <w:tab/>
+      </w:r>
+      <w:r>
+        <w:rPr>
+          <w:rFonts w:ascii="Times New Roman" w:hAnsi="Times New Roman" w:cs="Times New Roman"/>
+          <w:sz w:val="26"/>
+          <w:szCs w:val="26"/>
+          <w:lang w:val="vi-VN"/>
+        </w:rPr>
+        <w:tab/>
+        <w:t>5. Postgres (lưu kết quả).</w:t>
+      </w:r>
+      <w:r>
+        <w:rPr>
+          <w:rFonts w:ascii="Times New Roman" w:hAnsi="Times New Roman" w:cs="Times New Roman"/>
+          <w:sz w:val="26"/>
+          <w:szCs w:val="26"/>
+          <w:lang w:val="vi-VN"/>
+        </w:rPr>
+        <w:tab/>
+      </w:r>
+      <w:r>
+        <w:rPr>
+          <w:rFonts w:ascii="Times New Roman" w:hAnsi="Times New Roman" w:cs="Times New Roman"/>
+          <w:sz w:val="26"/>
+          <w:szCs w:val="26"/>
+          <w:lang w:val="vi-VN"/>
+        </w:rPr>
+        <w:tab/>
+      </w:r>
+      <w:r>
+        <w:rPr>
+          <w:rFonts w:ascii="Times New Roman" w:hAnsi="Times New Roman" w:cs="Times New Roman"/>
+          <w:sz w:val="26"/>
+          <w:szCs w:val="26"/>
+          <w:lang w:val="vi-VN"/>
+        </w:rPr>
+        <w:tab/>
+      </w:r>
+      <w:r>
+        <w:rPr>
+          <w:rFonts w:ascii="Times New Roman" w:hAnsi="Times New Roman" w:cs="Times New Roman"/>
+          <w:sz w:val="26"/>
+          <w:szCs w:val="26"/>
+          <w:lang w:val="vi-VN"/>
+        </w:rPr>
+        <w:tab/>
+      </w:r>
+    </w:p>
+    <w:p>
+      <w:pPr>
+        <w:rPr>
+          <w:rFonts w:ascii="Times New Roman" w:hAnsi="Times New Roman" w:cs="Times New Roman"/>
+          <w:sz w:val="26"/>
+          <w:szCs w:val="26"/>
+          <w:lang w:val="vi-VN"/>
+        </w:rPr>
+      </w:pPr>
+      <w:r>
+        <w:rPr>
+          <w:rFonts w:ascii="Times New Roman" w:hAnsi="Times New Roman" w:cs="Times New Roman"/>
+          <w:sz w:val="26"/>
+          <w:szCs w:val="26"/>
+          <w:lang w:val="vi-VN"/>
+        </w:rPr>
+        <w:tab/>
+      </w:r>
+      <w:r>
+        <w:rPr>
+          <w:rFonts w:ascii="Times New Roman" w:hAnsi="Times New Roman" w:cs="Times New Roman"/>
+          <w:sz w:val="26"/>
+          <w:szCs w:val="26"/>
+          <w:lang w:val="vi-VN"/>
+        </w:rPr>
+        <w:tab/>
+      </w:r>
+      <w:r>
+        <w:rPr>
+          <w:rFonts w:ascii="Times New Roman" w:hAnsi="Times New Roman" w:cs="Times New Roman"/>
+          <w:sz w:val="26"/>
+          <w:szCs w:val="26"/>
+          <w:lang w:val="vi-VN"/>
+        </w:rPr>
+        <w:tab/>
+      </w:r>
+      <w:r>
+        <w:rPr>
+          <w:rFonts w:ascii="Times New Roman" w:hAnsi="Times New Roman" w:cs="Times New Roman"/>
+          <w:sz w:val="26"/>
+          <w:szCs w:val="26"/>
+          <w:lang w:val="vi-VN"/>
+        </w:rPr>
+        <w:tab/>
+      </w:r>
+      <w:r>
+        <w:rPr>
+          <w:rFonts w:ascii="Times New Roman" w:hAnsi="Times New Roman" w:cs="Times New Roman"/>
+          <w:sz w:val="26"/>
+          <w:szCs w:val="26"/>
+          <w:lang w:val="vi-VN"/>
+        </w:rPr>
+        <w:tab/>
+      </w:r>
+      <w:r>
+        <w:rPr>
+          <w:rFonts w:ascii="Times New Roman" w:hAnsi="Times New Roman" w:cs="Times New Roman"/>
+          <w:sz w:val="26"/>
+          <w:szCs w:val="26"/>
+          <w:lang w:val="vi-VN"/>
+        </w:rPr>
+        <w:tab/>
+      </w:r>
+    </w:p>
+    <w:p>
+      <w:pPr>
+        <w:pStyle w:val="Heading2"/>
+        <w:rPr>
+          <w:rFonts w:ascii="Times New Roman" w:hAnsi="Times New Roman" w:cs="Times New Roman"/>
+          <w:color w:val="auto"/>
+          <w:sz w:val="26"/>
+          <w:szCs w:val="26"/>
+          <w:lang w:val="vi-VN"/>
+        </w:rPr>
+      </w:pPr>
+      <w:r>
+        <w:rPr>
+          <w:rFonts w:ascii="Times New Roman" w:hAnsi="Times New Roman" w:cs="Times New Roman"/>
+          <w:color w:val="auto"/>
+          <w:sz w:val="26"/>
+          <w:szCs w:val="26"/>
+          <w:lang w:val="vi-VN"/>
+        </w:rPr>
+        <w:tab/>
+        <w:t>Bài tập 6: CI/CD Pipeline với Docker Compose</w:t>
+      </w:r>
+      <w:r>
+        <w:rPr>
+          <w:rFonts w:ascii="Times New Roman" w:hAnsi="Times New Roman" w:cs="Times New Roman"/>
+          <w:color w:val="auto"/>
+          <w:sz w:val="26"/>
+          <w:szCs w:val="26"/>
+          <w:lang w:val="vi-VN"/>
+        </w:rPr>
+        <w:tab/>
+      </w:r>
+      <w:r>
+        <w:rPr>
+          <w:rFonts w:ascii="Times New Roman" w:hAnsi="Times New Roman" w:cs="Times New Roman"/>
+          <w:color w:val="auto"/>
+          <w:sz w:val="26"/>
+          <w:szCs w:val="26"/>
+          <w:lang w:val="vi-VN"/>
+        </w:rPr>
+        <w:tab/>
+      </w:r>
+      <w:r>
+        <w:rPr>
+          <w:rFonts w:ascii="Times New Roman" w:hAnsi="Times New Roman" w:cs="Times New Roman"/>
+          <w:color w:val="auto"/>
+          <w:sz w:val="26"/>
+          <w:szCs w:val="26"/>
+          <w:lang w:val="vi-VN"/>
+        </w:rPr>
+        <w:tab/>
+      </w:r>
+      <w:r>
+        <w:rPr>
+          <w:rFonts w:ascii="Times New Roman" w:hAnsi="Times New Roman" w:cs="Times New Roman"/>
+          <w:color w:val="auto"/>
+          <w:sz w:val="26"/>
+          <w:szCs w:val="26"/>
+          <w:lang w:val="vi-VN"/>
+        </w:rPr>
+        <w:tab/>
+      </w:r>
+      <w:r>
+        <w:rPr>
+          <w:rFonts w:ascii="Times New Roman" w:hAnsi="Times New Roman" w:cs="Times New Roman"/>
+          <w:color w:val="auto"/>
+          <w:sz w:val="26"/>
+          <w:szCs w:val="26"/>
+          <w:lang w:val="vi-VN"/>
+        </w:rPr>
+        <w:tab/>
+      </w:r>
+    </w:p>
+    <w:p>
+      <w:pPr>
+        <w:rPr>
+          <w:rFonts w:ascii="Times New Roman" w:hAnsi="Times New Roman" w:cs="Times New Roman"/>
+          <w:sz w:val="26"/>
+          <w:szCs w:val="26"/>
+          <w:lang w:val="vi-VN"/>
+        </w:rPr>
+      </w:pPr>
+      <w:r>
+        <w:rPr>
+          <w:rFonts w:ascii="Times New Roman" w:hAnsi="Times New Roman" w:cs="Times New Roman"/>
+          <w:sz w:val="26"/>
+          <w:szCs w:val="26"/>
+          <w:lang w:val="vi-VN"/>
+        </w:rPr>
+        <w:tab/>
+        <w:t>Mục tiêu: Mô phỏng pipeline dev/test bằng Docker Compose.</w:t>
+      </w:r>
+      <w:r>
+        <w:rPr>
+          <w:rFonts w:ascii="Times New Roman" w:hAnsi="Times New Roman" w:cs="Times New Roman"/>
+          <w:sz w:val="26"/>
+          <w:szCs w:val="26"/>
+          <w:lang w:val="vi-VN"/>
+        </w:rPr>
+        <w:tab/>
+      </w:r>
+      <w:r>
+        <w:rPr>
+          <w:rFonts w:ascii="Times New Roman" w:hAnsi="Times New Roman" w:cs="Times New Roman"/>
+          <w:sz w:val="26"/>
+          <w:szCs w:val="26"/>
+          <w:lang w:val="vi-VN"/>
+        </w:rPr>
+        <w:tab/>
+      </w:r>
+      <w:r>
+        <w:rPr>
+          <w:rFonts w:ascii="Times New Roman" w:hAnsi="Times New Roman" w:cs="Times New Roman"/>
+          <w:sz w:val="26"/>
+          <w:szCs w:val="26"/>
+          <w:lang w:val="vi-VN"/>
+        </w:rPr>
+        <w:tab/>
+      </w:r>
+      <w:r>
+        <w:rPr>
+          <w:rFonts w:ascii="Times New Roman" w:hAnsi="Times New Roman" w:cs="Times New Roman"/>
+          <w:sz w:val="26"/>
+          <w:szCs w:val="26"/>
+          <w:lang w:val="vi-VN"/>
+        </w:rPr>
+        <w:tab/>
+      </w:r>
+      <w:r>
+        <w:rPr>
+          <w:rFonts w:ascii="Times New Roman" w:hAnsi="Times New Roman" w:cs="Times New Roman"/>
+          <w:sz w:val="26"/>
+          <w:szCs w:val="26"/>
+          <w:lang w:val="vi-VN"/>
+        </w:rPr>
+        <w:tab/>
       </w:r>
     </w:p>
     <w:sectPr>
